--- a/doc/上机实践3_构件开发文档.docx
+++ b/doc/上机实践3_构件开发文档.docx
@@ -2,313 +2,123 @@
 <file path=word/document.xml><?xml version="1.0" encoding="utf-8"?>
 <w:document xmlns:wpc="http://schemas.microsoft.com/office/word/2010/wordprocessingCanvas" xmlns:mo="http://schemas.microsoft.com/office/mac/office/2008/main" xmlns:mc="http://schemas.openxmlformats.org/markup-compatibility/2006" xmlns:mv="urn:schemas-microsoft-com:mac:vml" xmlns:o="urn:schemas-microsoft-com:office:office" xmlns:r="http://schemas.openxmlformats.org/officeDocument/2006/relationships" xmlns:m="http://schemas.openxmlformats.org/officeDocument/2006/math" xmlns:v="urn:schemas-microsoft-com:vml" xmlns:wp14="http://schemas.microsoft.com/office/word/2010/wordprocessingDrawing" xmlns:wp="http://schemas.openxmlformats.org/drawingml/2006/wordprocessingDrawing" xmlns:w10="urn:schemas-microsoft-com:office:word" xmlns:w="http://schemas.openxmlformats.org/wordprocessingml/2006/main" xmlns:w14="http://schemas.microsoft.com/office/word/2010/wordml" xmlns:w15="http://schemas.microsoft.com/office/word/2012/wordml" xmlns:wpg="http://schemas.microsoft.com/office/word/2010/wordprocessingGroup" xmlns:wpi="http://schemas.microsoft.com/office/word/2010/wordprocessingInk" xmlns:wne="http://schemas.microsoft.com/office/word/2006/wordml" xmlns:wps="http://schemas.microsoft.com/office/word/2010/wordprocessingShape" mc:Ignorable="w14 w15 wp14">
   <w:body>
-    <w:p>
-      <w:pPr>
-        <w:jc w:val="center"/>
-        <w:rPr>
-          <w:rFonts w:ascii="微软雅黑 Light" w:eastAsia="微软雅黑 Light" w:hAnsi="微软雅黑 Light"/>
-          <w:sz w:val="44"/>
-          <w:szCs w:val="44"/>
-        </w:rPr>
-      </w:pPr>
-      <w:r>
-        <w:rPr>
-          <w:rFonts w:ascii="微软雅黑 Light" w:eastAsia="微软雅黑 Light" w:hAnsi="微软雅黑 Light" w:hint="eastAsia"/>
-          <w:sz w:val="44"/>
-          <w:szCs w:val="44"/>
-        </w:rPr>
-        <w:t>复用</w:t>
-      </w:r>
-      <w:r>
-        <w:rPr>
-          <w:rFonts w:ascii="微软雅黑 Light" w:eastAsia="微软雅黑 Light" w:hAnsi="微软雅黑 Light"/>
-          <w:sz w:val="44"/>
-          <w:szCs w:val="44"/>
-        </w:rPr>
-        <w:t>文档</w:t>
-      </w:r>
-    </w:p>
-    <w:p>
-      <w:pPr>
-        <w:jc w:val="center"/>
-        <w:rPr>
-          <w:rFonts w:ascii="微软雅黑 Light" w:eastAsia="微软雅黑 Light" w:hAnsi="微软雅黑 Light"/>
-          <w:sz w:val="44"/>
-          <w:szCs w:val="44"/>
-        </w:rPr>
-      </w:pPr>
-    </w:p>
-    <w:p>
-      <w:pPr>
-        <w:jc w:val="center"/>
-        <w:rPr>
-          <w:rFonts w:ascii="微软雅黑 Light" w:eastAsia="微软雅黑 Light" w:hAnsi="微软雅黑 Light"/>
-          <w:sz w:val="44"/>
-          <w:szCs w:val="44"/>
-        </w:rPr>
-      </w:pPr>
-    </w:p>
-    <w:p>
-      <w:pPr>
-        <w:jc w:val="center"/>
-        <w:rPr>
-          <w:rFonts w:ascii="微软雅黑 Light" w:eastAsia="微软雅黑 Light" w:hAnsi="微软雅黑 Light"/>
-          <w:sz w:val="44"/>
-          <w:szCs w:val="44"/>
-        </w:rPr>
-      </w:pPr>
-    </w:p>
-    <w:p>
-      <w:pPr>
-        <w:jc w:val="center"/>
-        <w:rPr>
-          <w:rFonts w:ascii="微软雅黑 Light" w:eastAsia="微软雅黑 Light" w:hAnsi="微软雅黑 Light"/>
-          <w:sz w:val="44"/>
-          <w:szCs w:val="44"/>
-        </w:rPr>
-      </w:pPr>
-    </w:p>
-    <w:p>
-      <w:pPr>
-        <w:jc w:val="center"/>
-        <w:rPr>
-          <w:rFonts w:ascii="微软雅黑 Light" w:eastAsia="微软雅黑 Light" w:hAnsi="微软雅黑 Light"/>
-          <w:sz w:val="44"/>
-          <w:szCs w:val="44"/>
-        </w:rPr>
-      </w:pPr>
-    </w:p>
-    <w:p>
-      <w:pPr>
-        <w:ind w:firstLineChars="700" w:firstLine="2240"/>
-        <w:rPr>
-          <w:rFonts w:ascii="微软雅黑 Light" w:eastAsia="微软雅黑 Light" w:hAnsi="微软雅黑 Light"/>
-          <w:sz w:val="44"/>
-          <w:szCs w:val="44"/>
-        </w:rPr>
-      </w:pPr>
-      <w:r>
-        <w:rPr>
-          <w:rFonts w:ascii="微软雅黑 Light" w:eastAsia="微软雅黑 Light" w:hAnsi="微软雅黑 Light" w:hint="eastAsia"/>
+    <w:bookmarkStart w:id="0" w:name="_MON_1523211960"/>
+    <w:bookmarkStart w:id="1" w:name="_MON_1523212040"/>
+    <w:bookmarkStart w:id="2" w:name="_MON_1523212059"/>
+    <w:bookmarkEnd w:id="0"/>
+    <w:bookmarkEnd w:id="1"/>
+    <w:bookmarkEnd w:id="2"/>
+    <w:p>
+      <w:pPr>
+        <w:jc w:val="left"/>
+        <w:rPr>
+          <w:rFonts w:hint="eastAsia"/>
+        </w:rPr>
+      </w:pPr>
+      <w:r>
+        <w:object w:dxaOrig="8300" w:dyaOrig="13720" w14:anchorId="73C66EB2">
+          <v:shapetype id="_x0000_t75" coordsize="21600,21600" o:spt="75" o:preferrelative="t" path="m@4@5l@4@11@9@11@9@5xe" filled="f" stroked="f">
+            <v:stroke joinstyle="miter"/>
+            <v:formulas>
+              <v:f eqn="if lineDrawn pixelLineWidth 0"/>
+              <v:f eqn="sum @0 1 0"/>
+              <v:f eqn="sum 0 0 @1"/>
+              <v:f eqn="prod @2 1 2"/>
+              <v:f eqn="prod @3 21600 pixelWidth"/>
+              <v:f eqn="prod @3 21600 pixelHeight"/>
+              <v:f eqn="sum @0 0 1"/>
+              <v:f eqn="prod @6 1 2"/>
+              <v:f eqn="prod @7 21600 pixelWidth"/>
+              <v:f eqn="sum @8 21600 0"/>
+              <v:f eqn="prod @7 21600 pixelHeight"/>
+              <v:f eqn="sum @10 21600 0"/>
+            </v:formulas>
+            <v:path o:extrusionok="f" gradientshapeok="t" o:connecttype="rect"/>
+            <o:lock v:ext="edit" aspectratio="t"/>
+          </v:shapetype>
+          <v:shape id="_x0000_i1025" type="#_x0000_t75" style="width:415pt;height:686pt" o:ole="">
+            <v:imagedata r:id="rId8" o:title=""/>
+          </v:shape>
+          <o:OLEObject Type="Embed" ProgID="Word.Document.12" ShapeID="_x0000_i1025" DrawAspect="Content" ObjectID="_1523212081" r:id="rId9">
+            <o:FieldCodes>\s</o:FieldCodes>
+          </o:OLEObject>
+        </w:object>
+      </w:r>
+      <w:bookmarkStart w:id="3" w:name="_GoBack"/>
+      <w:bookmarkEnd w:id="3"/>
+    </w:p>
+    <w:p>
+      <w:pPr>
+        <w:pStyle w:val="ListParagraph"/>
+        <w:numPr>
+          <w:ilvl w:val="0"/>
+          <w:numId w:val="7"/>
+        </w:numPr>
+        <w:ind w:firstLineChars="0"/>
+        <w:rPr>
+          <w:rFonts w:ascii="微软雅黑 Light" w:eastAsia="微软雅黑 Light" w:hAnsi="微软雅黑 Light"/>
           <w:sz w:val="32"/>
           <w:szCs w:val="32"/>
         </w:rPr>
-        <w:t>项目组编号：11</w:t>
-      </w:r>
-    </w:p>
-    <w:p>
-      <w:pPr>
-        <w:jc w:val="center"/>
-        <w:rPr>
-          <w:rFonts w:ascii="微软雅黑 Light" w:eastAsia="微软雅黑 Light" w:hAnsi="微软雅黑 Light" w:cs="Helvetica"/>
-          <w:color w:val="333333"/>
+      </w:pPr>
+      <w:r>
+        <w:rPr>
+          <w:rFonts w:ascii="微软雅黑 Light" w:eastAsia="微软雅黑 Light" w:hAnsi="微软雅黑 Light" w:hint="eastAsia"/>
           <w:sz w:val="32"/>
           <w:szCs w:val="32"/>
-          <w:shd w:val="clear" w:color="auto" w:fill="FFFFFF"/>
-        </w:rPr>
-      </w:pPr>
-      <w:r>
-        <w:rPr>
-          <w:rFonts w:ascii="微软雅黑 Light" w:eastAsia="微软雅黑 Light" w:hAnsi="微软雅黑 Light" w:hint="eastAsia"/>
+        </w:rPr>
+        <w:lastRenderedPageBreak/>
+        <w:t>CM复用文档</w:t>
+      </w:r>
+    </w:p>
+    <w:p>
+      <w:pPr>
+        <w:pStyle w:val="ListParagraph"/>
+        <w:ind w:left="720" w:firstLineChars="0" w:firstLine="0"/>
+        <w:rPr>
+          <w:rFonts w:ascii="微软雅黑 Light" w:eastAsia="微软雅黑 Light" w:hAnsi="微软雅黑 Light"/>
+          <w:sz w:val="30"/>
+          <w:szCs w:val="30"/>
+        </w:rPr>
+      </w:pPr>
+      <w:r>
+        <w:rPr>
+          <w:rFonts w:ascii="微软雅黑 Light" w:eastAsia="微软雅黑 Light" w:hAnsi="微软雅黑 Light" w:hint="eastAsia"/>
+          <w:sz w:val="30"/>
+          <w:szCs w:val="30"/>
+        </w:rPr>
+        <w:t>功能说明：</w:t>
+      </w:r>
+    </w:p>
+    <w:p>
+      <w:pPr>
+        <w:pStyle w:val="ListParagraph"/>
+        <w:ind w:left="720" w:firstLineChars="0" w:firstLine="0"/>
+        <w:rPr>
+          <w:rFonts w:ascii="微软雅黑 Light" w:eastAsia="微软雅黑 Light" w:hAnsi="微软雅黑 Light"/>
+          <w:sz w:val="24"/>
+          <w:szCs w:val="24"/>
+        </w:rPr>
+      </w:pPr>
+      <w:r>
+        <w:rPr>
+          <w:rFonts w:ascii="微软雅黑 Light" w:eastAsia="微软雅黑 Light" w:hAnsi="微软雅黑 Light" w:hint="eastAsia"/>
+          <w:sz w:val="24"/>
+          <w:szCs w:val="24"/>
+        </w:rPr>
+        <w:t>提供配置文件。</w:t>
+      </w:r>
+    </w:p>
+    <w:p>
+      <w:pPr>
+        <w:pStyle w:val="ListParagraph"/>
+        <w:ind w:left="720" w:firstLineChars="0" w:firstLine="0"/>
+        <w:rPr>
+          <w:rFonts w:ascii="微软雅黑 Light" w:eastAsia="微软雅黑 Light" w:hAnsi="微软雅黑 Light"/>
           <w:sz w:val="32"/>
           <w:szCs w:val="32"/>
         </w:rPr>
-        <w:t xml:space="preserve">  项目组成员：</w:t>
-      </w:r>
-      <w:r>
-        <w:rPr>
-          <w:rFonts w:ascii="微软雅黑 Light" w:eastAsia="微软雅黑 Light" w:hAnsi="微软雅黑 Light" w:cs="Helvetica"/>
-          <w:color w:val="333333"/>
-          <w:sz w:val="32"/>
-          <w:szCs w:val="32"/>
-          <w:shd w:val="clear" w:color="auto" w:fill="FFFFFF"/>
-        </w:rPr>
-        <w:t>1251368 代东洋</w:t>
-      </w:r>
-    </w:p>
-    <w:p>
-      <w:pPr>
-        <w:jc w:val="center"/>
-        <w:rPr>
-          <w:rFonts w:ascii="微软雅黑 Light" w:eastAsia="微软雅黑 Light" w:hAnsi="微软雅黑 Light"/>
-          <w:sz w:val="32"/>
-          <w:szCs w:val="32"/>
-        </w:rPr>
-      </w:pPr>
-      <w:r>
-        <w:rPr>
-          <w:rFonts w:ascii="微软雅黑 Light" w:eastAsia="微软雅黑 Light" w:hAnsi="微软雅黑 Light" w:cs="Helvetica" w:hint="eastAsia"/>
-          <w:color w:val="333333"/>
-          <w:sz w:val="32"/>
-          <w:szCs w:val="32"/>
-          <w:shd w:val="clear" w:color="auto" w:fill="FFFFFF"/>
-        </w:rPr>
-        <w:t xml:space="preserve">              </w:t>
-      </w:r>
-      <w:r>
-        <w:rPr>
-          <w:rFonts w:ascii="微软雅黑 Light" w:eastAsia="微软雅黑 Light" w:hAnsi="微软雅黑 Light" w:cs="Helvetica"/>
-          <w:color w:val="333333"/>
-          <w:sz w:val="32"/>
-          <w:szCs w:val="32"/>
-          <w:shd w:val="clear" w:color="auto" w:fill="FFFFFF"/>
-        </w:rPr>
-        <w:t>1252865 秦乙丹</w:t>
-      </w:r>
-      <w:r>
-        <w:rPr>
-          <w:rFonts w:ascii="微软雅黑 Light" w:eastAsia="微软雅黑 Light" w:hAnsi="微软雅黑 Light" w:cs="Helvetica"/>
-          <w:color w:val="333333"/>
-          <w:sz w:val="32"/>
-          <w:szCs w:val="32"/>
-        </w:rPr>
-        <w:br/>
-      </w:r>
-      <w:r>
-        <w:rPr>
-          <w:rFonts w:ascii="微软雅黑 Light" w:eastAsia="微软雅黑 Light" w:hAnsi="微软雅黑 Light" w:cs="Helvetica" w:hint="eastAsia"/>
-          <w:color w:val="333333"/>
-          <w:sz w:val="32"/>
-          <w:szCs w:val="32"/>
-          <w:shd w:val="clear" w:color="auto" w:fill="FFFFFF"/>
-        </w:rPr>
-        <w:t xml:space="preserve">              </w:t>
-      </w:r>
-      <w:r>
-        <w:rPr>
-          <w:rFonts w:ascii="微软雅黑 Light" w:eastAsia="微软雅黑 Light" w:hAnsi="微软雅黑 Light" w:cs="Helvetica"/>
-          <w:color w:val="333333"/>
-          <w:sz w:val="32"/>
-          <w:szCs w:val="32"/>
-          <w:shd w:val="clear" w:color="auto" w:fill="FFFFFF"/>
-        </w:rPr>
-        <w:t>1252874 陈薇伊</w:t>
-      </w:r>
-      <w:r>
-        <w:rPr>
-          <w:rFonts w:ascii="微软雅黑 Light" w:eastAsia="微软雅黑 Light" w:hAnsi="微软雅黑 Light" w:cs="Helvetica"/>
-          <w:color w:val="333333"/>
-          <w:sz w:val="32"/>
-          <w:szCs w:val="32"/>
-        </w:rPr>
-        <w:br/>
-      </w:r>
-      <w:r>
-        <w:rPr>
-          <w:rFonts w:ascii="微软雅黑 Light" w:eastAsia="微软雅黑 Light" w:hAnsi="微软雅黑 Light" w:cs="Helvetica" w:hint="eastAsia"/>
-          <w:color w:val="333333"/>
-          <w:sz w:val="32"/>
-          <w:szCs w:val="32"/>
-          <w:shd w:val="clear" w:color="auto" w:fill="FFFFFF"/>
-        </w:rPr>
-        <w:t xml:space="preserve">              </w:t>
-      </w:r>
-      <w:r>
-        <w:rPr>
-          <w:rFonts w:ascii="微软雅黑 Light" w:eastAsia="微软雅黑 Light" w:hAnsi="微软雅黑 Light" w:cs="Helvetica"/>
-          <w:color w:val="333333"/>
-          <w:sz w:val="32"/>
-          <w:szCs w:val="32"/>
-          <w:shd w:val="clear" w:color="auto" w:fill="FFFFFF"/>
-        </w:rPr>
-        <w:t>1252899 阮康乐</w:t>
-      </w:r>
-    </w:p>
-    <w:p>
-      <w:pPr>
-        <w:rPr>
-          <w:rFonts w:ascii="微软雅黑 Light" w:eastAsia="微软雅黑 Light" w:hAnsi="微软雅黑 Light"/>
-          <w:sz w:val="32"/>
-          <w:szCs w:val="32"/>
-        </w:rPr>
-      </w:pPr>
-    </w:p>
-    <w:p>
-      <w:pPr>
-        <w:rPr>
-          <w:rFonts w:ascii="微软雅黑 Light" w:eastAsia="微软雅黑 Light" w:hAnsi="微软雅黑 Light"/>
-          <w:sz w:val="32"/>
-          <w:szCs w:val="32"/>
-        </w:rPr>
-      </w:pPr>
-    </w:p>
-    <w:p>
-      <w:pPr>
-        <w:rPr>
-          <w:rFonts w:ascii="微软雅黑 Light" w:eastAsia="微软雅黑 Light" w:hAnsi="微软雅黑 Light"/>
-          <w:sz w:val="32"/>
-          <w:szCs w:val="32"/>
-        </w:rPr>
-      </w:pPr>
-    </w:p>
-    <w:p>
-      <w:pPr>
-        <w:rPr>
-          <w:rFonts w:ascii="微软雅黑 Light" w:eastAsia="微软雅黑 Light" w:hAnsi="微软雅黑 Light"/>
-          <w:sz w:val="32"/>
-          <w:szCs w:val="32"/>
-        </w:rPr>
-      </w:pPr>
-    </w:p>
-    <w:p>
-      <w:pPr>
-        <w:rPr>
-          <w:rFonts w:ascii="微软雅黑 Light" w:eastAsia="微软雅黑 Light" w:hAnsi="微软雅黑 Light"/>
-          <w:sz w:val="32"/>
-          <w:szCs w:val="32"/>
-        </w:rPr>
-      </w:pPr>
-    </w:p>
-    <w:p>
-      <w:pPr>
-        <w:rPr>
-          <w:rFonts w:ascii="微软雅黑 Light" w:eastAsia="微软雅黑 Light" w:hAnsi="微软雅黑 Light"/>
-          <w:sz w:val="32"/>
-          <w:szCs w:val="32"/>
-        </w:rPr>
-      </w:pPr>
-    </w:p>
-    <w:p>
-      <w:pPr>
-        <w:rPr>
-          <w:rFonts w:ascii="微软雅黑 Light" w:eastAsia="微软雅黑 Light" w:hAnsi="微软雅黑 Light"/>
-          <w:sz w:val="32"/>
-          <w:szCs w:val="32"/>
-        </w:rPr>
-      </w:pPr>
-    </w:p>
-    <w:p>
-      <w:pPr>
-        <w:rPr>
-          <w:rFonts w:ascii="微软雅黑 Light" w:eastAsia="微软雅黑 Light" w:hAnsi="微软雅黑 Light"/>
-          <w:sz w:val="32"/>
-          <w:szCs w:val="32"/>
-        </w:rPr>
-      </w:pPr>
-    </w:p>
-    <w:p>
-      <w:pPr>
-        <w:pStyle w:val="ListParagraph"/>
-        <w:numPr>
-          <w:ilvl w:val="0"/>
-          <w:numId w:val="1"/>
-        </w:numPr>
-        <w:ind w:firstLineChars="0"/>
-        <w:rPr>
-          <w:rFonts w:ascii="微软雅黑 Light" w:eastAsia="微软雅黑 Light" w:hAnsi="微软雅黑 Light"/>
-          <w:sz w:val="32"/>
-          <w:szCs w:val="32"/>
-        </w:rPr>
-      </w:pPr>
-      <w:r>
-        <w:rPr>
-          <w:rFonts w:ascii="微软雅黑 Light" w:eastAsia="微软雅黑 Light" w:hAnsi="微软雅黑 Light" w:hint="eastAsia"/>
-          <w:sz w:val="32"/>
-          <w:szCs w:val="32"/>
-        </w:rPr>
-        <w:lastRenderedPageBreak/>
-        <w:t>CM复用文档</w:t>
-      </w:r>
+      </w:pPr>
     </w:p>
     <w:p>
       <w:pPr>
@@ -326,46 +136,8 @@
           <w:sz w:val="30"/>
           <w:szCs w:val="30"/>
         </w:rPr>
-        <w:t>功能说明：</w:t>
-      </w:r>
-    </w:p>
-    <w:p>
-      <w:pPr>
-        <w:pStyle w:val="ListParagraph"/>
-        <w:ind w:left="720" w:firstLineChars="0" w:firstLine="0"/>
-        <w:rPr>
-          <w:rFonts w:ascii="微软雅黑 Light" w:eastAsia="微软雅黑 Light" w:hAnsi="微软雅黑 Light"/>
-          <w:sz w:val="24"/>
-          <w:szCs w:val="24"/>
-        </w:rPr>
-      </w:pPr>
-      <w:r>
-        <w:rPr>
-          <w:rFonts w:ascii="微软雅黑 Light" w:eastAsia="微软雅黑 Light" w:hAnsi="微软雅黑 Light" w:hint="eastAsia"/>
-          <w:sz w:val="24"/>
-          <w:szCs w:val="24"/>
-        </w:rPr>
-        <w:t>提供配置文件</w:t>
-      </w:r>
-      <w:r>
-        <w:rPr>
-          <w:rFonts w:ascii="微软雅黑 Light" w:eastAsia="微软雅黑 Light" w:hAnsi="微软雅黑 Light" w:hint="eastAsia"/>
-          <w:sz w:val="24"/>
-          <w:szCs w:val="24"/>
-        </w:rPr>
-        <w:t>。</w:t>
-      </w:r>
-    </w:p>
-    <w:p>
-      <w:pPr>
-        <w:pStyle w:val="ListParagraph"/>
-        <w:ind w:left="720" w:firstLineChars="0" w:firstLine="0"/>
-        <w:rPr>
-          <w:rFonts w:ascii="微软雅黑 Light" w:eastAsia="微软雅黑 Light" w:hAnsi="微软雅黑 Light"/>
-          <w:sz w:val="32"/>
-          <w:szCs w:val="32"/>
-        </w:rPr>
-      </w:pPr>
+        <w:t>接口说明：</w:t>
+      </w:r>
     </w:p>
     <w:p>
       <w:pPr>
@@ -379,452 +151,13 @@
       </w:pPr>
       <w:r>
         <w:rPr>
-          <w:rFonts w:ascii="微软雅黑 Light" w:eastAsia="微软雅黑 Light" w:hAnsi="微软雅黑 Light" w:hint="eastAsia"/>
-          <w:sz w:val="30"/>
-          <w:szCs w:val="30"/>
-        </w:rPr>
-        <w:t>接口说明：</w:t>
-      </w:r>
-    </w:p>
-    <w:p>
-      <w:pPr>
-        <w:pStyle w:val="ListParagraph"/>
-        <w:ind w:left="720" w:firstLineChars="0" w:firstLine="0"/>
-        <w:rPr>
-          <w:rFonts w:ascii="微软雅黑 Light" w:eastAsia="微软雅黑 Light" w:hAnsi="微软雅黑 Light"/>
-          <w:sz w:val="30"/>
-          <w:szCs w:val="30"/>
-        </w:rPr>
-      </w:pPr>
-      <w:r>
-        <w:rPr>
           <w:noProof/>
         </w:rPr>
         <w:drawing>
-          <wp:inline distT="0" distB="0" distL="0" distR="0" wp14:anchorId="74979E09" wp14:editId="7796C337">
+          <wp:inline distT="0" distB="0" distL="0" distR="0" wp14:anchorId="43C4D131" wp14:editId="709A0BC1">
             <wp:extent cx="4733925" cy="247650"/>
             <wp:effectExtent l="0" t="0" r="9525" b="0"/>
             <wp:docPr id="3" name="图片 3"/>
-            <wp:cNvGraphicFramePr>
-              <a:graphicFrameLocks xmlns:a="http://schemas.openxmlformats.org/drawingml/2006/main" noChangeAspect="1"/>
-            </wp:cNvGraphicFramePr>
-            <a:graphic xmlns:a="http://schemas.openxmlformats.org/drawingml/2006/main">
-              <a:graphicData uri="http://schemas.openxmlformats.org/drawingml/2006/picture">
-                <pic:pic xmlns:pic="http://schemas.openxmlformats.org/drawingml/2006/picture">
-                  <pic:nvPicPr>
-                    <pic:cNvPr id="0" name=""/>
-                    <pic:cNvPicPr/>
-                  </pic:nvPicPr>
-                  <pic:blipFill>
-                    <a:blip r:embed="rId5"/>
-                    <a:stretch>
-                      <a:fillRect/>
-                    </a:stretch>
-                  </pic:blipFill>
-                  <pic:spPr>
-                    <a:xfrm>
-                      <a:off x="0" y="0"/>
-                      <a:ext cx="4733925" cy="247650"/>
-                    </a:xfrm>
-                    <a:prstGeom prst="rect">
-                      <a:avLst/>
-                    </a:prstGeom>
-                  </pic:spPr>
-                </pic:pic>
-              </a:graphicData>
-            </a:graphic>
-          </wp:inline>
-        </w:drawing>
-      </w:r>
-    </w:p>
-    <w:p>
-      <w:pPr>
-        <w:pStyle w:val="ListParagraph"/>
-        <w:ind w:left="720" w:firstLineChars="0" w:firstLine="0"/>
-        <w:rPr>
-          <w:rFonts w:ascii="微软雅黑 Light" w:eastAsia="微软雅黑 Light" w:hAnsi="微软雅黑 Light"/>
-          <w:sz w:val="24"/>
-          <w:szCs w:val="24"/>
-        </w:rPr>
-      </w:pPr>
-      <w:r>
-        <w:rPr>
-          <w:rFonts w:ascii="微软雅黑 Light" w:eastAsia="微软雅黑 Light" w:hAnsi="微软雅黑 Light" w:hint="eastAsia"/>
-          <w:sz w:val="24"/>
-          <w:szCs w:val="24"/>
-        </w:rPr>
-        <w:t>只要new的时候给构造函数一个Map&lt;</w:t>
-      </w:r>
-      <w:proofErr w:type="spellStart"/>
-      <w:r>
-        <w:rPr>
-          <w:rFonts w:ascii="微软雅黑 Light" w:eastAsia="微软雅黑 Light" w:hAnsi="微软雅黑 Light" w:hint="eastAsia"/>
-          <w:sz w:val="24"/>
-          <w:szCs w:val="24"/>
-        </w:rPr>
-        <w:t>String,String</w:t>
-      </w:r>
-      <w:proofErr w:type="spellEnd"/>
-      <w:r>
-        <w:rPr>
-          <w:rFonts w:ascii="微软雅黑 Light" w:eastAsia="微软雅黑 Light" w:hAnsi="微软雅黑 Light" w:hint="eastAsia"/>
-          <w:sz w:val="24"/>
-          <w:szCs w:val="24"/>
-        </w:rPr>
-        <w:t>&gt;的参数即可，会自动生成.</w:t>
-      </w:r>
-      <w:proofErr w:type="spellStart"/>
-      <w:r>
-        <w:rPr>
-          <w:rFonts w:ascii="微软雅黑 Light" w:eastAsia="微软雅黑 Light" w:hAnsi="微软雅黑 Light" w:hint="eastAsia"/>
-          <w:sz w:val="24"/>
-          <w:szCs w:val="24"/>
-        </w:rPr>
-        <w:t>json</w:t>
-      </w:r>
-      <w:proofErr w:type="spellEnd"/>
-      <w:r>
-        <w:rPr>
-          <w:rFonts w:ascii="微软雅黑 Light" w:eastAsia="微软雅黑 Light" w:hAnsi="微软雅黑 Light" w:hint="eastAsia"/>
-          <w:sz w:val="24"/>
-          <w:szCs w:val="24"/>
-        </w:rPr>
-        <w:t>文件，供配置文件使用。</w:t>
-      </w:r>
-    </w:p>
-    <w:p>
-      <w:pPr>
-        <w:pStyle w:val="ListParagraph"/>
-        <w:ind w:left="720" w:firstLineChars="0" w:firstLine="0"/>
-        <w:rPr>
-          <w:rFonts w:ascii="微软雅黑 Light" w:eastAsia="微软雅黑 Light" w:hAnsi="微软雅黑 Light"/>
-          <w:sz w:val="32"/>
-          <w:szCs w:val="32"/>
-        </w:rPr>
-      </w:pPr>
-    </w:p>
-    <w:p>
-      <w:pPr>
-        <w:pStyle w:val="ListParagraph"/>
-        <w:numPr>
-          <w:ilvl w:val="0"/>
-          <w:numId w:val="1"/>
-        </w:numPr>
-        <w:ind w:firstLineChars="0"/>
-        <w:rPr>
-          <w:rFonts w:ascii="微软雅黑 Light" w:eastAsia="微软雅黑 Light" w:hAnsi="微软雅黑 Light"/>
-          <w:sz w:val="32"/>
-          <w:szCs w:val="32"/>
-        </w:rPr>
-      </w:pPr>
-      <w:r>
-        <w:rPr>
-          <w:rFonts w:ascii="微软雅黑 Light" w:eastAsia="微软雅黑 Light" w:hAnsi="微软雅黑 Light" w:hint="eastAsia"/>
-          <w:sz w:val="32"/>
-          <w:szCs w:val="32"/>
-        </w:rPr>
-        <w:t>PM复用文档</w:t>
-      </w:r>
-    </w:p>
-    <w:p>
-      <w:pPr>
-        <w:pStyle w:val="ListParagraph"/>
-        <w:ind w:left="720" w:firstLineChars="0" w:firstLine="0"/>
-        <w:rPr>
-          <w:rFonts w:ascii="微软雅黑 Light" w:eastAsia="微软雅黑 Light" w:hAnsi="微软雅黑 Light"/>
-          <w:sz w:val="30"/>
-          <w:szCs w:val="30"/>
-        </w:rPr>
-      </w:pPr>
-      <w:r>
-        <w:rPr>
-          <w:rFonts w:ascii="微软雅黑 Light" w:eastAsia="微软雅黑 Light" w:hAnsi="微软雅黑 Light" w:hint="eastAsia"/>
-          <w:sz w:val="30"/>
-          <w:szCs w:val="30"/>
-        </w:rPr>
-        <w:t>功能说明：</w:t>
-      </w:r>
-    </w:p>
-    <w:p>
-      <w:pPr>
-        <w:pStyle w:val="ListParagraph"/>
-        <w:ind w:left="720" w:firstLineChars="0" w:firstLine="0"/>
-        <w:rPr>
-          <w:rFonts w:ascii="微软雅黑 Light" w:eastAsia="微软雅黑 Light" w:hAnsi="微软雅黑 Light"/>
-          <w:sz w:val="24"/>
-          <w:szCs w:val="24"/>
-        </w:rPr>
-      </w:pPr>
-      <w:r>
-        <w:rPr>
-          <w:rFonts w:ascii="微软雅黑 Light" w:eastAsia="微软雅黑 Light" w:hAnsi="微软雅黑 Light" w:hint="eastAsia"/>
-          <w:sz w:val="24"/>
-          <w:szCs w:val="24"/>
-        </w:rPr>
-        <w:t>记录服务器发出的消息，以及客户端收到的消息条数，每隔一分钟把结果记录在文件中。</w:t>
-      </w:r>
-    </w:p>
-    <w:p>
-      <w:pPr>
-        <w:pStyle w:val="ListParagraph"/>
-        <w:ind w:left="720" w:firstLineChars="0" w:firstLine="0"/>
-        <w:rPr>
-          <w:rFonts w:ascii="微软雅黑 Light" w:eastAsia="微软雅黑 Light" w:hAnsi="微软雅黑 Light"/>
-          <w:sz w:val="30"/>
-          <w:szCs w:val="30"/>
-        </w:rPr>
-      </w:pPr>
-      <w:r>
-        <w:rPr>
-          <w:rFonts w:ascii="微软雅黑 Light" w:eastAsia="微软雅黑 Light" w:hAnsi="微软雅黑 Light" w:hint="eastAsia"/>
-          <w:sz w:val="30"/>
-          <w:szCs w:val="30"/>
-        </w:rPr>
-        <w:t>接口说明：</w:t>
-      </w:r>
-    </w:p>
-    <w:p>
-      <w:pPr>
-        <w:pStyle w:val="ListParagraph"/>
-        <w:ind w:left="720" w:firstLineChars="0" w:firstLine="0"/>
-        <w:rPr>
-          <w:rFonts w:ascii="微软雅黑 Light" w:eastAsia="微软雅黑 Light" w:hAnsi="微软雅黑 Light"/>
-          <w:sz w:val="30"/>
-          <w:szCs w:val="30"/>
-        </w:rPr>
-      </w:pPr>
-      <w:r>
-        <w:rPr>
-          <w:noProof/>
-        </w:rPr>
-        <w:drawing>
-          <wp:inline distT="0" distB="0" distL="0" distR="0" wp14:anchorId="6DCC103C" wp14:editId="4897C65B">
-            <wp:extent cx="1828800" cy="228600"/>
-            <wp:effectExtent l="0" t="0" r="0" b="0"/>
-            <wp:docPr id="12" name="图片 12"/>
-            <wp:cNvGraphicFramePr>
-              <a:graphicFrameLocks xmlns:a="http://schemas.openxmlformats.org/drawingml/2006/main" noChangeAspect="1"/>
-            </wp:cNvGraphicFramePr>
-            <a:graphic xmlns:a="http://schemas.openxmlformats.org/drawingml/2006/main">
-              <a:graphicData uri="http://schemas.openxmlformats.org/drawingml/2006/picture">
-                <pic:pic xmlns:pic="http://schemas.openxmlformats.org/drawingml/2006/picture">
-                  <pic:nvPicPr>
-                    <pic:cNvPr id="0" name=""/>
-                    <pic:cNvPicPr/>
-                  </pic:nvPicPr>
-                  <pic:blipFill>
-                    <a:blip r:embed="rId6"/>
-                    <a:stretch>
-                      <a:fillRect/>
-                    </a:stretch>
-                  </pic:blipFill>
-                  <pic:spPr>
-                    <a:xfrm>
-                      <a:off x="0" y="0"/>
-                      <a:ext cx="1828800" cy="228600"/>
-                    </a:xfrm>
-                    <a:prstGeom prst="rect">
-                      <a:avLst/>
-                    </a:prstGeom>
-                  </pic:spPr>
-                </pic:pic>
-              </a:graphicData>
-            </a:graphic>
-          </wp:inline>
-        </w:drawing>
-      </w:r>
-    </w:p>
-    <w:p>
-      <w:pPr>
-        <w:pStyle w:val="ListParagraph"/>
-        <w:ind w:left="720" w:firstLineChars="0" w:firstLine="0"/>
-        <w:rPr>
-          <w:rFonts w:ascii="微软雅黑 Light" w:eastAsia="微软雅黑 Light" w:hAnsi="微软雅黑 Light"/>
-          <w:sz w:val="24"/>
-          <w:szCs w:val="24"/>
-        </w:rPr>
-      </w:pPr>
-      <w:r>
-        <w:rPr>
-          <w:rFonts w:ascii="微软雅黑 Light" w:eastAsia="微软雅黑 Light" w:hAnsi="微软雅黑 Light" w:hint="eastAsia"/>
-          <w:sz w:val="24"/>
-          <w:szCs w:val="24"/>
-        </w:rPr>
-        <w:t>开始调用PM模块</w:t>
-      </w:r>
-    </w:p>
-    <w:p>
-      <w:pPr>
-        <w:pStyle w:val="ListParagraph"/>
-        <w:ind w:left="720" w:firstLineChars="0" w:firstLine="0"/>
-        <w:rPr>
-          <w:rFonts w:ascii="微软雅黑 Light" w:eastAsia="微软雅黑 Light" w:hAnsi="微软雅黑 Light"/>
-          <w:sz w:val="32"/>
-          <w:szCs w:val="32"/>
-        </w:rPr>
-      </w:pPr>
-      <w:r>
-        <w:rPr>
-          <w:noProof/>
-        </w:rPr>
-        <w:drawing>
-          <wp:inline distT="0" distB="0" distL="0" distR="0" wp14:anchorId="01A174F1" wp14:editId="2A0FF9E6">
-            <wp:extent cx="2447925" cy="238125"/>
-            <wp:effectExtent l="0" t="0" r="9525" b="9525"/>
-            <wp:docPr id="5" name="图片 5"/>
-            <wp:cNvGraphicFramePr>
-              <a:graphicFrameLocks xmlns:a="http://schemas.openxmlformats.org/drawingml/2006/main" noChangeAspect="1"/>
-            </wp:cNvGraphicFramePr>
-            <a:graphic xmlns:a="http://schemas.openxmlformats.org/drawingml/2006/main">
-              <a:graphicData uri="http://schemas.openxmlformats.org/drawingml/2006/picture">
-                <pic:pic xmlns:pic="http://schemas.openxmlformats.org/drawingml/2006/picture">
-                  <pic:nvPicPr>
-                    <pic:cNvPr id="0" name=""/>
-                    <pic:cNvPicPr/>
-                  </pic:nvPicPr>
-                  <pic:blipFill>
-                    <a:blip r:embed="rId7"/>
-                    <a:stretch>
-                      <a:fillRect/>
-                    </a:stretch>
-                  </pic:blipFill>
-                  <pic:spPr>
-                    <a:xfrm>
-                      <a:off x="0" y="0"/>
-                      <a:ext cx="2447925" cy="238125"/>
-                    </a:xfrm>
-                    <a:prstGeom prst="rect">
-                      <a:avLst/>
-                    </a:prstGeom>
-                  </pic:spPr>
-                </pic:pic>
-              </a:graphicData>
-            </a:graphic>
-          </wp:inline>
-        </w:drawing>
-      </w:r>
-    </w:p>
-    <w:p>
-      <w:pPr>
-        <w:pStyle w:val="ListParagraph"/>
-        <w:ind w:left="720" w:firstLineChars="0" w:firstLine="0"/>
-        <w:rPr>
-          <w:rFonts w:ascii="微软雅黑 Light" w:eastAsia="微软雅黑 Light" w:hAnsi="微软雅黑 Light"/>
-          <w:sz w:val="32"/>
-          <w:szCs w:val="32"/>
-        </w:rPr>
-      </w:pPr>
-      <w:r>
-        <w:rPr>
-          <w:noProof/>
-        </w:rPr>
-        <w:drawing>
-          <wp:inline distT="0" distB="0" distL="0" distR="0" wp14:anchorId="41F2B6CF" wp14:editId="175C08C4">
-            <wp:extent cx="2371725" cy="180975"/>
-            <wp:effectExtent l="0" t="0" r="9525" b="9525"/>
-            <wp:docPr id="6" name="图片 6"/>
-            <wp:cNvGraphicFramePr>
-              <a:graphicFrameLocks xmlns:a="http://schemas.openxmlformats.org/drawingml/2006/main" noChangeAspect="1"/>
-            </wp:cNvGraphicFramePr>
-            <a:graphic xmlns:a="http://schemas.openxmlformats.org/drawingml/2006/main">
-              <a:graphicData uri="http://schemas.openxmlformats.org/drawingml/2006/picture">
-                <pic:pic xmlns:pic="http://schemas.openxmlformats.org/drawingml/2006/picture">
-                  <pic:nvPicPr>
-                    <pic:cNvPr id="0" name=""/>
-                    <pic:cNvPicPr/>
-                  </pic:nvPicPr>
-                  <pic:blipFill>
-                    <a:blip r:embed="rId8"/>
-                    <a:stretch>
-                      <a:fillRect/>
-                    </a:stretch>
-                  </pic:blipFill>
-                  <pic:spPr>
-                    <a:xfrm>
-                      <a:off x="0" y="0"/>
-                      <a:ext cx="2371725" cy="180975"/>
-                    </a:xfrm>
-                    <a:prstGeom prst="rect">
-                      <a:avLst/>
-                    </a:prstGeom>
-                  </pic:spPr>
-                </pic:pic>
-              </a:graphicData>
-            </a:graphic>
-          </wp:inline>
-        </w:drawing>
-      </w:r>
-    </w:p>
-    <w:p>
-      <w:pPr>
-        <w:pStyle w:val="ListParagraph"/>
-        <w:ind w:left="720" w:firstLineChars="0" w:firstLine="0"/>
-        <w:rPr>
-          <w:rFonts w:ascii="微软雅黑 Light" w:eastAsia="微软雅黑 Light" w:hAnsi="微软雅黑 Light"/>
-          <w:sz w:val="32"/>
-          <w:szCs w:val="32"/>
-        </w:rPr>
-      </w:pPr>
-      <w:r>
-        <w:rPr>
-          <w:noProof/>
-        </w:rPr>
-        <w:drawing>
-          <wp:inline distT="0" distB="0" distL="0" distR="0" wp14:anchorId="40C91607" wp14:editId="7D5EE7AD">
-            <wp:extent cx="2524125" cy="190500"/>
-            <wp:effectExtent l="0" t="0" r="9525" b="0"/>
-            <wp:docPr id="7" name="图片 7"/>
-            <wp:cNvGraphicFramePr>
-              <a:graphicFrameLocks xmlns:a="http://schemas.openxmlformats.org/drawingml/2006/main" noChangeAspect="1"/>
-            </wp:cNvGraphicFramePr>
-            <a:graphic xmlns:a="http://schemas.openxmlformats.org/drawingml/2006/main">
-              <a:graphicData uri="http://schemas.openxmlformats.org/drawingml/2006/picture">
-                <pic:pic xmlns:pic="http://schemas.openxmlformats.org/drawingml/2006/picture">
-                  <pic:nvPicPr>
-                    <pic:cNvPr id="0" name=""/>
-                    <pic:cNvPicPr/>
-                  </pic:nvPicPr>
-                  <pic:blipFill>
-                    <a:blip r:embed="rId9"/>
-                    <a:stretch>
-                      <a:fillRect/>
-                    </a:stretch>
-                  </pic:blipFill>
-                  <pic:spPr>
-                    <a:xfrm>
-                      <a:off x="0" y="0"/>
-                      <a:ext cx="2524125" cy="190500"/>
-                    </a:xfrm>
-                    <a:prstGeom prst="rect">
-                      <a:avLst/>
-                    </a:prstGeom>
-                  </pic:spPr>
-                </pic:pic>
-              </a:graphicData>
-            </a:graphic>
-          </wp:inline>
-        </w:drawing>
-      </w:r>
-    </w:p>
-    <w:p>
-      <w:pPr>
-        <w:pStyle w:val="ListParagraph"/>
-        <w:ind w:left="720" w:firstLineChars="0" w:firstLine="0"/>
-        <w:rPr>
-          <w:rFonts w:ascii="微软雅黑 Light" w:eastAsia="微软雅黑 Light" w:hAnsi="微软雅黑 Light"/>
-          <w:sz w:val="32"/>
-          <w:szCs w:val="32"/>
-        </w:rPr>
-      </w:pPr>
-      <w:r>
-        <w:rPr>
-          <w:noProof/>
-        </w:rPr>
-        <w:drawing>
-          <wp:inline distT="0" distB="0" distL="0" distR="0" wp14:anchorId="3CEACF95" wp14:editId="172A6B29">
-            <wp:extent cx="2600325" cy="228600"/>
-            <wp:effectExtent l="0" t="0" r="9525" b="0"/>
-            <wp:docPr id="8" name="图片 8"/>
             <wp:cNvGraphicFramePr>
               <a:graphicFrameLocks xmlns:a="http://schemas.openxmlformats.org/drawingml/2006/main" noChangeAspect="1"/>
             </wp:cNvGraphicFramePr>
@@ -844,7 +177,7 @@
                   <pic:spPr>
                     <a:xfrm>
                       <a:off x="0" y="0"/>
-                      <a:ext cx="2600325" cy="228600"/>
+                      <a:ext cx="4733925" cy="247650"/>
                     </a:xfrm>
                     <a:prstGeom prst="rect">
                       <a:avLst/>
@@ -863,19 +196,165 @@
         <w:ind w:left="720" w:firstLineChars="0" w:firstLine="0"/>
         <w:rPr>
           <w:rFonts w:ascii="微软雅黑 Light" w:eastAsia="微软雅黑 Light" w:hAnsi="微软雅黑 Light"/>
+          <w:sz w:val="24"/>
+          <w:szCs w:val="24"/>
+        </w:rPr>
+      </w:pPr>
+      <w:r>
+        <w:rPr>
+          <w:rFonts w:ascii="微软雅黑 Light" w:eastAsia="微软雅黑 Light" w:hAnsi="微软雅黑 Light" w:hint="eastAsia"/>
+          <w:sz w:val="24"/>
+          <w:szCs w:val="24"/>
+        </w:rPr>
+        <w:t>只要new的时候给构造函数一个Map&lt;</w:t>
+      </w:r>
+      <w:proofErr w:type="spellStart"/>
+      <w:r>
+        <w:rPr>
+          <w:rFonts w:ascii="微软雅黑 Light" w:eastAsia="微软雅黑 Light" w:hAnsi="微软雅黑 Light" w:hint="eastAsia"/>
+          <w:sz w:val="24"/>
+          <w:szCs w:val="24"/>
+        </w:rPr>
+        <w:t>String,String</w:t>
+      </w:r>
+      <w:proofErr w:type="spellEnd"/>
+      <w:r>
+        <w:rPr>
+          <w:rFonts w:ascii="微软雅黑 Light" w:eastAsia="微软雅黑 Light" w:hAnsi="微软雅黑 Light" w:hint="eastAsia"/>
+          <w:sz w:val="24"/>
+          <w:szCs w:val="24"/>
+        </w:rPr>
+        <w:t>&gt;的参数即可，会自动生成.</w:t>
+      </w:r>
+      <w:proofErr w:type="spellStart"/>
+      <w:r>
+        <w:rPr>
+          <w:rFonts w:ascii="微软雅黑 Light" w:eastAsia="微软雅黑 Light" w:hAnsi="微软雅黑 Light" w:hint="eastAsia"/>
+          <w:sz w:val="24"/>
+          <w:szCs w:val="24"/>
+        </w:rPr>
+        <w:t>json</w:t>
+      </w:r>
+      <w:proofErr w:type="spellEnd"/>
+      <w:r>
+        <w:rPr>
+          <w:rFonts w:ascii="微软雅黑 Light" w:eastAsia="微软雅黑 Light" w:hAnsi="微软雅黑 Light" w:hint="eastAsia"/>
+          <w:sz w:val="24"/>
+          <w:szCs w:val="24"/>
+        </w:rPr>
+        <w:t>文件，供配置文件使用。</w:t>
+      </w:r>
+    </w:p>
+    <w:p>
+      <w:pPr>
+        <w:pStyle w:val="ListParagraph"/>
+        <w:ind w:left="720" w:firstLineChars="0" w:firstLine="0"/>
+        <w:rPr>
+          <w:rFonts w:ascii="微软雅黑 Light" w:eastAsia="微软雅黑 Light" w:hAnsi="微软雅黑 Light"/>
           <w:sz w:val="32"/>
           <w:szCs w:val="32"/>
         </w:rPr>
       </w:pPr>
+    </w:p>
+    <w:p>
+      <w:pPr>
+        <w:pStyle w:val="ListParagraph"/>
+        <w:numPr>
+          <w:ilvl w:val="0"/>
+          <w:numId w:val="7"/>
+        </w:numPr>
+        <w:ind w:firstLineChars="0"/>
+        <w:rPr>
+          <w:rFonts w:ascii="微软雅黑 Light" w:eastAsia="微软雅黑 Light" w:hAnsi="微软雅黑 Light"/>
+          <w:sz w:val="32"/>
+          <w:szCs w:val="32"/>
+        </w:rPr>
+      </w:pPr>
+      <w:r>
+        <w:rPr>
+          <w:rFonts w:ascii="微软雅黑 Light" w:eastAsia="微软雅黑 Light" w:hAnsi="微软雅黑 Light" w:hint="eastAsia"/>
+          <w:sz w:val="32"/>
+          <w:szCs w:val="32"/>
+        </w:rPr>
+        <w:t>PM复用文档</w:t>
+      </w:r>
+    </w:p>
+    <w:p>
+      <w:pPr>
+        <w:pStyle w:val="ListParagraph"/>
+        <w:ind w:left="720" w:firstLineChars="0" w:firstLine="0"/>
+        <w:rPr>
+          <w:rFonts w:ascii="微软雅黑 Light" w:eastAsia="微软雅黑 Light" w:hAnsi="微软雅黑 Light"/>
+          <w:sz w:val="30"/>
+          <w:szCs w:val="30"/>
+        </w:rPr>
+      </w:pPr>
+      <w:r>
+        <w:rPr>
+          <w:rFonts w:ascii="微软雅黑 Light" w:eastAsia="微软雅黑 Light" w:hAnsi="微软雅黑 Light" w:hint="eastAsia"/>
+          <w:sz w:val="30"/>
+          <w:szCs w:val="30"/>
+        </w:rPr>
+        <w:t>功能说明：</w:t>
+      </w:r>
+    </w:p>
+    <w:p>
+      <w:pPr>
+        <w:pStyle w:val="ListParagraph"/>
+        <w:ind w:left="720" w:firstLineChars="0" w:firstLine="0"/>
+        <w:rPr>
+          <w:rFonts w:ascii="微软雅黑 Light" w:eastAsia="微软雅黑 Light" w:hAnsi="微软雅黑 Light"/>
+          <w:sz w:val="24"/>
+          <w:szCs w:val="24"/>
+        </w:rPr>
+      </w:pPr>
+      <w:r>
+        <w:rPr>
+          <w:rFonts w:ascii="微软雅黑 Light" w:eastAsia="微软雅黑 Light" w:hAnsi="微软雅黑 Light" w:hint="eastAsia"/>
+          <w:sz w:val="24"/>
+          <w:szCs w:val="24"/>
+        </w:rPr>
+        <w:t>记录服务器发出的消息，以及客户端收到的消息条数，每隔一分钟把结果记录在文件中。</w:t>
+      </w:r>
+    </w:p>
+    <w:p>
+      <w:pPr>
+        <w:pStyle w:val="ListParagraph"/>
+        <w:ind w:left="720" w:firstLineChars="0" w:firstLine="0"/>
+        <w:rPr>
+          <w:rFonts w:ascii="微软雅黑 Light" w:eastAsia="微软雅黑 Light" w:hAnsi="微软雅黑 Light"/>
+          <w:sz w:val="30"/>
+          <w:szCs w:val="30"/>
+        </w:rPr>
+      </w:pPr>
+      <w:r>
+        <w:rPr>
+          <w:rFonts w:ascii="微软雅黑 Light" w:eastAsia="微软雅黑 Light" w:hAnsi="微软雅黑 Light" w:hint="eastAsia"/>
+          <w:sz w:val="30"/>
+          <w:szCs w:val="30"/>
+        </w:rPr>
+        <w:t>接口说明：</w:t>
+      </w:r>
+    </w:p>
+    <w:p>
+      <w:pPr>
+        <w:pStyle w:val="ListParagraph"/>
+        <w:ind w:left="720" w:firstLineChars="0" w:firstLine="0"/>
+        <w:rPr>
+          <w:rFonts w:ascii="微软雅黑 Light" w:eastAsia="微软雅黑 Light" w:hAnsi="微软雅黑 Light"/>
+          <w:sz w:val="30"/>
+          <w:szCs w:val="30"/>
+        </w:rPr>
+      </w:pPr>
       <w:r>
         <w:rPr>
           <w:noProof/>
         </w:rPr>
         <w:drawing>
-          <wp:inline distT="0" distB="0" distL="0" distR="0" wp14:anchorId="515DCA2D" wp14:editId="162208BA">
-            <wp:extent cx="2514600" cy="228600"/>
+          <wp:inline distT="0" distB="0" distL="0" distR="0" wp14:anchorId="60C1EBD7" wp14:editId="0A817359">
+            <wp:extent cx="1828800" cy="228600"/>
             <wp:effectExtent l="0" t="0" r="0" b="0"/>
-            <wp:docPr id="9" name="图片 9"/>
+            <wp:docPr id="12" name="图片 12"/>
             <wp:cNvGraphicFramePr>
               <a:graphicFrameLocks xmlns:a="http://schemas.openxmlformats.org/drawingml/2006/main" noChangeAspect="1"/>
             </wp:cNvGraphicFramePr>
@@ -895,7 +374,7 @@
                   <pic:spPr>
                     <a:xfrm>
                       <a:off x="0" y="0"/>
-                      <a:ext cx="2514600" cy="228600"/>
+                      <a:ext cx="1828800" cy="228600"/>
                     </a:xfrm>
                     <a:prstGeom prst="rect">
                       <a:avLst/>
@@ -924,7 +403,7 @@
           <w:sz w:val="24"/>
           <w:szCs w:val="24"/>
         </w:rPr>
-        <w:t>以上接口用于记录发送以及收到的消息个数</w:t>
+        <w:t>开始调用PM模块</w:t>
       </w:r>
     </w:p>
     <w:p>
@@ -933,33 +412,19 @@
         <w:ind w:left="720" w:firstLineChars="0" w:firstLine="0"/>
         <w:rPr>
           <w:rFonts w:ascii="微软雅黑 Light" w:eastAsia="微软雅黑 Light" w:hAnsi="微软雅黑 Light"/>
-          <w:sz w:val="24"/>
-          <w:szCs w:val="24"/>
-        </w:rPr>
-      </w:pPr>
-    </w:p>
-    <w:p>
-      <w:pPr>
-        <w:pStyle w:val="ListParagraph"/>
-        <w:ind w:left="720" w:firstLineChars="0" w:firstLine="0"/>
-        <w:rPr>
-          <w:rFonts w:ascii="微软雅黑 Light" w:eastAsia="微软雅黑 Light" w:hAnsi="微软雅黑 Light"/>
-          <w:sz w:val="24"/>
-          <w:szCs w:val="24"/>
+          <w:sz w:val="32"/>
+          <w:szCs w:val="32"/>
         </w:rPr>
       </w:pPr>
       <w:r>
         <w:rPr>
           <w:noProof/>
-          <w:sz w:val="24"/>
-          <w:szCs w:val="24"/>
-        </w:rPr>
-        <w:lastRenderedPageBreak/>
+        </w:rPr>
         <w:drawing>
-          <wp:inline distT="0" distB="0" distL="0" distR="0" wp14:anchorId="32B57C05" wp14:editId="7763AB59">
-            <wp:extent cx="1485900" cy="209550"/>
-            <wp:effectExtent l="0" t="0" r="0" b="0"/>
-            <wp:docPr id="10" name="图片 10"/>
+          <wp:inline distT="0" distB="0" distL="0" distR="0" wp14:anchorId="2332C173" wp14:editId="6D342161">
+            <wp:extent cx="2447925" cy="238125"/>
+            <wp:effectExtent l="0" t="0" r="9525" b="9525"/>
+            <wp:docPr id="5" name="图片 5"/>
             <wp:cNvGraphicFramePr>
               <a:graphicFrameLocks xmlns:a="http://schemas.openxmlformats.org/drawingml/2006/main" noChangeAspect="1"/>
             </wp:cNvGraphicFramePr>
@@ -979,7 +444,7 @@
                   <pic:spPr>
                     <a:xfrm>
                       <a:off x="0" y="0"/>
-                      <a:ext cx="1485900" cy="209550"/>
+                      <a:ext cx="2447925" cy="238125"/>
                     </a:xfrm>
                     <a:prstGeom prst="rect">
                       <a:avLst/>
@@ -998,40 +463,19 @@
         <w:ind w:left="720" w:firstLineChars="0" w:firstLine="0"/>
         <w:rPr>
           <w:rFonts w:ascii="微软雅黑 Light" w:eastAsia="微软雅黑 Light" w:hAnsi="微软雅黑 Light"/>
-          <w:sz w:val="24"/>
-          <w:szCs w:val="24"/>
-        </w:rPr>
-      </w:pPr>
-      <w:r>
-        <w:rPr>
-          <w:rFonts w:ascii="微软雅黑 Light" w:eastAsia="微软雅黑 Light" w:hAnsi="微软雅黑 Light" w:hint="eastAsia"/>
-          <w:sz w:val="24"/>
-          <w:szCs w:val="24"/>
-        </w:rPr>
-        <w:t>保存记录到文件中</w:t>
-      </w:r>
-    </w:p>
-    <w:p>
-      <w:pPr>
-        <w:pStyle w:val="ListParagraph"/>
-        <w:ind w:left="720" w:firstLineChars="0" w:firstLine="0"/>
-        <w:rPr>
-          <w:rFonts w:ascii="微软雅黑 Light" w:eastAsia="微软雅黑 Light" w:hAnsi="微软雅黑 Light"/>
-          <w:sz w:val="24"/>
-          <w:szCs w:val="24"/>
+          <w:sz w:val="32"/>
+          <w:szCs w:val="32"/>
         </w:rPr>
       </w:pPr>
       <w:r>
         <w:rPr>
           <w:noProof/>
-          <w:sz w:val="24"/>
-          <w:szCs w:val="24"/>
         </w:rPr>
         <w:drawing>
-          <wp:inline distT="0" distB="0" distL="0" distR="0" wp14:anchorId="45B165E0" wp14:editId="419E159F">
-            <wp:extent cx="1504950" cy="228600"/>
-            <wp:effectExtent l="0" t="0" r="0" b="0"/>
-            <wp:docPr id="11" name="图片 11"/>
+          <wp:inline distT="0" distB="0" distL="0" distR="0" wp14:anchorId="03F186D2" wp14:editId="63CDCE13">
+            <wp:extent cx="2371725" cy="180975"/>
+            <wp:effectExtent l="0" t="0" r="9525" b="9525"/>
+            <wp:docPr id="6" name="图片 6"/>
             <wp:cNvGraphicFramePr>
               <a:graphicFrameLocks xmlns:a="http://schemas.openxmlformats.org/drawingml/2006/main" noChangeAspect="1"/>
             </wp:cNvGraphicFramePr>
@@ -1051,7 +495,7 @@
                   <pic:spPr>
                     <a:xfrm>
                       <a:off x="0" y="0"/>
-                      <a:ext cx="1504950" cy="228600"/>
+                      <a:ext cx="2371725" cy="180975"/>
                     </a:xfrm>
                     <a:prstGeom prst="rect">
                       <a:avLst/>
@@ -1070,140 +514,19 @@
         <w:ind w:left="720" w:firstLineChars="0" w:firstLine="0"/>
         <w:rPr>
           <w:rFonts w:ascii="微软雅黑 Light" w:eastAsia="微软雅黑 Light" w:hAnsi="微软雅黑 Light"/>
-          <w:sz w:val="24"/>
-          <w:szCs w:val="24"/>
-        </w:rPr>
-      </w:pPr>
-      <w:r>
-        <w:rPr>
-          <w:rFonts w:ascii="微软雅黑 Light" w:eastAsia="微软雅黑 Light" w:hAnsi="微软雅黑 Light" w:hint="eastAsia"/>
-          <w:sz w:val="24"/>
-          <w:szCs w:val="24"/>
-        </w:rPr>
-        <w:t>退出</w:t>
-      </w:r>
-    </w:p>
-    <w:p>
-      <w:pPr>
-        <w:pStyle w:val="ListParagraph"/>
-        <w:ind w:left="720" w:firstLineChars="0" w:firstLine="0"/>
-        <w:rPr>
-          <w:rFonts w:ascii="微软雅黑 Light" w:eastAsia="微软雅黑 Light" w:hAnsi="微软雅黑 Light"/>
           <w:sz w:val="32"/>
           <w:szCs w:val="32"/>
         </w:rPr>
       </w:pPr>
-    </w:p>
-    <w:p>
-      <w:pPr>
-        <w:pStyle w:val="ListParagraph"/>
-        <w:numPr>
-          <w:ilvl w:val="0"/>
-          <w:numId w:val="1"/>
-        </w:numPr>
-        <w:ind w:firstLineChars="0"/>
-        <w:rPr>
-          <w:rFonts w:ascii="微软雅黑 Light" w:eastAsia="微软雅黑 Light" w:hAnsi="微软雅黑 Light"/>
-          <w:sz w:val="32"/>
-          <w:szCs w:val="32"/>
-        </w:rPr>
-      </w:pPr>
-      <w:r>
-        <w:rPr>
-          <w:rFonts w:ascii="微软雅黑 Light" w:eastAsia="微软雅黑 Light" w:hAnsi="微软雅黑 Light" w:hint="eastAsia"/>
-          <w:sz w:val="32"/>
-          <w:szCs w:val="32"/>
-        </w:rPr>
-        <w:t>License复用文档</w:t>
-      </w:r>
-    </w:p>
-    <w:p>
-      <w:pPr>
-        <w:pStyle w:val="ListParagraph"/>
-        <w:ind w:leftChars="304" w:left="638" w:firstLineChars="0" w:firstLine="0"/>
-        <w:rPr>
-          <w:rFonts w:ascii="微软雅黑 Light" w:eastAsia="微软雅黑 Light" w:hAnsi="微软雅黑 Light"/>
-          <w:sz w:val="30"/>
-          <w:szCs w:val="30"/>
-        </w:rPr>
-      </w:pPr>
-      <w:r>
-        <w:rPr>
-          <w:rFonts w:ascii="微软雅黑 Light" w:eastAsia="微软雅黑 Light" w:hAnsi="微软雅黑 Light" w:hint="eastAsia"/>
-          <w:sz w:val="30"/>
-          <w:szCs w:val="30"/>
-        </w:rPr>
-        <w:t>功能说明：</w:t>
-      </w:r>
-    </w:p>
-    <w:p>
-      <w:pPr>
-        <w:pStyle w:val="ListParagraph"/>
-        <w:ind w:leftChars="304" w:left="638" w:firstLineChars="0" w:firstLine="0"/>
-        <w:rPr>
-          <w:rFonts w:ascii="微软雅黑 Light" w:eastAsia="微软雅黑 Light" w:hAnsi="微软雅黑 Light"/>
-          <w:sz w:val="24"/>
-          <w:szCs w:val="24"/>
-        </w:rPr>
-      </w:pPr>
-      <w:r>
-        <w:rPr>
-          <w:rFonts w:ascii="微软雅黑 Light" w:eastAsia="微软雅黑 Light" w:hAnsi="微软雅黑 Light" w:hint="eastAsia"/>
-          <w:sz w:val="24"/>
-          <w:szCs w:val="24"/>
-        </w:rPr>
-        <w:t>这一组件用来管理License提供服务的次数，如果请求次数少于预设的值，那么可以继续提供服务。如果超过预设数值，那么就不能够继续提供服务。</w:t>
-      </w:r>
-    </w:p>
-    <w:p>
-      <w:pPr>
-        <w:pStyle w:val="ListParagraph"/>
-        <w:ind w:leftChars="304" w:left="638" w:firstLineChars="0" w:firstLine="0"/>
-        <w:rPr>
-          <w:rFonts w:ascii="微软雅黑 Light" w:eastAsia="微软雅黑 Light" w:hAnsi="微软雅黑 Light"/>
-          <w:sz w:val="32"/>
-          <w:szCs w:val="32"/>
-        </w:rPr>
-      </w:pPr>
-    </w:p>
-    <w:p>
-      <w:pPr>
-        <w:pStyle w:val="ListParagraph"/>
-        <w:ind w:leftChars="304" w:left="638" w:firstLineChars="0" w:firstLine="0"/>
-        <w:rPr>
-          <w:rFonts w:ascii="微软雅黑 Light" w:eastAsia="微软雅黑 Light" w:hAnsi="微软雅黑 Light"/>
-          <w:sz w:val="30"/>
-          <w:szCs w:val="30"/>
-        </w:rPr>
-      </w:pPr>
-      <w:r>
-        <w:rPr>
-          <w:rFonts w:ascii="微软雅黑 Light" w:eastAsia="微软雅黑 Light" w:hAnsi="微软雅黑 Light" w:hint="eastAsia"/>
-          <w:sz w:val="30"/>
-          <w:szCs w:val="30"/>
-        </w:rPr>
-        <w:t>接口说明：</w:t>
-      </w:r>
-    </w:p>
-    <w:p>
-      <w:pPr>
-        <w:pStyle w:val="ListParagraph"/>
-        <w:ind w:leftChars="304" w:left="638" w:firstLineChars="0" w:firstLine="0"/>
-        <w:rPr>
-          <w:rFonts w:ascii="微软雅黑 Light" w:eastAsia="微软雅黑 Light" w:hAnsi="微软雅黑 Light"/>
-          <w:sz w:val="32"/>
-          <w:szCs w:val="32"/>
-        </w:rPr>
-      </w:pPr>
       <w:r>
         <w:rPr>
           <w:noProof/>
         </w:rPr>
         <w:drawing>
-          <wp:inline distT="0" distB="0" distL="0" distR="0" wp14:anchorId="68B04708" wp14:editId="4DA1E8AE">
-            <wp:extent cx="2352675" cy="190500"/>
+          <wp:inline distT="0" distB="0" distL="0" distR="0" wp14:anchorId="69679A0C" wp14:editId="468DB4D2">
+            <wp:extent cx="2524125" cy="190500"/>
             <wp:effectExtent l="0" t="0" r="9525" b="0"/>
-            <wp:docPr id="2" name="图片 2"/>
+            <wp:docPr id="7" name="图片 7"/>
             <wp:cNvGraphicFramePr>
               <a:graphicFrameLocks xmlns:a="http://schemas.openxmlformats.org/drawingml/2006/main" noChangeAspect="1"/>
             </wp:cNvGraphicFramePr>
@@ -1223,7 +546,7 @@
                   <pic:spPr>
                     <a:xfrm>
                       <a:off x="0" y="0"/>
-                      <a:ext cx="2352675" cy="190500"/>
+                      <a:ext cx="2524125" cy="190500"/>
                     </a:xfrm>
                     <a:prstGeom prst="rect">
                       <a:avLst/>
@@ -1239,26 +562,7 @@
     <w:p>
       <w:pPr>
         <w:pStyle w:val="ListParagraph"/>
-        <w:ind w:leftChars="304" w:left="638" w:firstLineChars="0" w:firstLine="0"/>
-        <w:rPr>
-          <w:rFonts w:ascii="微软雅黑 Light" w:eastAsia="微软雅黑 Light" w:hAnsi="微软雅黑 Light"/>
-          <w:sz w:val="24"/>
-          <w:szCs w:val="24"/>
-        </w:rPr>
-      </w:pPr>
-      <w:r>
-        <w:rPr>
-          <w:rFonts w:ascii="微软雅黑 Light" w:eastAsia="微软雅黑 Light" w:hAnsi="微软雅黑 Light" w:hint="eastAsia"/>
-          <w:sz w:val="24"/>
-          <w:szCs w:val="24"/>
-        </w:rPr>
-        <w:t>此接口用于初始化设置，并且开始启动该模块的工作。</w:t>
-      </w:r>
-    </w:p>
-    <w:p>
-      <w:pPr>
-        <w:pStyle w:val="ListParagraph"/>
-        <w:ind w:leftChars="304" w:left="638" w:firstLineChars="0" w:firstLine="0"/>
+        <w:ind w:left="720" w:firstLineChars="0" w:firstLine="0"/>
         <w:rPr>
           <w:rFonts w:ascii="微软雅黑 Light" w:eastAsia="微软雅黑 Light" w:hAnsi="微软雅黑 Light"/>
           <w:sz w:val="32"/>
@@ -1270,10 +574,10 @@
           <w:noProof/>
         </w:rPr>
         <w:drawing>
-          <wp:inline distT="0" distB="0" distL="0" distR="0" wp14:anchorId="57682ED4" wp14:editId="52D97021">
-            <wp:extent cx="3038475" cy="190500"/>
+          <wp:inline distT="0" distB="0" distL="0" distR="0" wp14:anchorId="455EBCCC" wp14:editId="5E7DB626">
+            <wp:extent cx="2600325" cy="228600"/>
             <wp:effectExtent l="0" t="0" r="9525" b="0"/>
-            <wp:docPr id="1" name="图片 1"/>
+            <wp:docPr id="8" name="图片 8"/>
             <wp:cNvGraphicFramePr>
               <a:graphicFrameLocks xmlns:a="http://schemas.openxmlformats.org/drawingml/2006/main" noChangeAspect="1"/>
             </wp:cNvGraphicFramePr>
@@ -1293,7 +597,7 @@
                   <pic:spPr>
                     <a:xfrm>
                       <a:off x="0" y="0"/>
-                      <a:ext cx="3038475" cy="190500"/>
+                      <a:ext cx="2600325" cy="228600"/>
                     </a:xfrm>
                     <a:prstGeom prst="rect">
                       <a:avLst/>
@@ -1309,49 +613,7 @@
     <w:p>
       <w:pPr>
         <w:pStyle w:val="ListParagraph"/>
-        <w:ind w:leftChars="304" w:left="638" w:firstLineChars="0" w:firstLine="0"/>
-        <w:rPr>
-          <w:rFonts w:ascii="微软雅黑 Light" w:eastAsia="微软雅黑 Light" w:hAnsi="微软雅黑 Light"/>
-          <w:sz w:val="24"/>
-          <w:szCs w:val="24"/>
-        </w:rPr>
-      </w:pPr>
-      <w:r>
-        <w:rPr>
-          <w:rFonts w:ascii="微软雅黑 Light" w:eastAsia="微软雅黑 Light" w:hAnsi="微软雅黑 Light" w:hint="eastAsia"/>
-          <w:sz w:val="24"/>
-          <w:szCs w:val="24"/>
-        </w:rPr>
-        <w:t>此接口用于验证接收到的消息，若</w:t>
-      </w:r>
-      <w:r>
-        <w:rPr>
-          <w:rFonts w:ascii="微软雅黑 Light" w:eastAsia="微软雅黑 Light" w:hAnsi="微软雅黑 Light" w:hint="eastAsia"/>
-          <w:sz w:val="24"/>
-          <w:szCs w:val="24"/>
-        </w:rPr>
-        <w:t>在一定时间内超过了限制的消息条数，则停止工作。</w:t>
-      </w:r>
-    </w:p>
-    <w:p>
-      <w:pPr>
-        <w:pStyle w:val="ListParagraph"/>
-        <w:ind w:leftChars="304" w:left="638" w:firstLineChars="0" w:firstLine="0"/>
-        <w:rPr>
-          <w:rFonts w:ascii="微软雅黑 Light" w:eastAsia="微软雅黑 Light" w:hAnsi="微软雅黑 Light"/>
-          <w:sz w:val="24"/>
-          <w:szCs w:val="24"/>
-        </w:rPr>
-      </w:pPr>
-    </w:p>
-    <w:p>
-      <w:pPr>
-        <w:pStyle w:val="ListParagraph"/>
-        <w:numPr>
-          <w:ilvl w:val="0"/>
-          <w:numId w:val="1"/>
-        </w:numPr>
-        <w:ind w:firstLineChars="0"/>
+        <w:ind w:left="720" w:firstLineChars="0" w:firstLine="0"/>
         <w:rPr>
           <w:rFonts w:ascii="微软雅黑 Light" w:eastAsia="微软雅黑 Light" w:hAnsi="微软雅黑 Light"/>
           <w:sz w:val="32"/>
@@ -1360,69 +622,13 @@
       </w:pPr>
       <w:r>
         <w:rPr>
-          <w:rFonts w:ascii="微软雅黑 Light" w:eastAsia="微软雅黑 Light" w:hAnsi="微软雅黑 Light" w:hint="eastAsia"/>
-          <w:sz w:val="32"/>
-          <w:szCs w:val="32"/>
-        </w:rPr>
-        <w:t>使用方法：</w:t>
-      </w:r>
-    </w:p>
-    <w:p>
-      <w:pPr>
-        <w:pStyle w:val="ListParagraph"/>
-        <w:ind w:left="720" w:firstLineChars="0" w:firstLine="0"/>
-        <w:rPr>
-          <w:rFonts w:ascii="微软雅黑 Light" w:eastAsia="微软雅黑 Light" w:hAnsi="微软雅黑 Light"/>
-          <w:sz w:val="24"/>
-          <w:szCs w:val="24"/>
-        </w:rPr>
-      </w:pPr>
-      <w:r>
-        <w:rPr>
-          <w:rFonts w:ascii="微软雅黑 Light" w:eastAsia="微软雅黑 Light" w:hAnsi="微软雅黑 Light" w:hint="eastAsia"/>
-          <w:sz w:val="24"/>
-          <w:szCs w:val="24"/>
-        </w:rPr>
-        <w:t>导入</w:t>
-      </w:r>
-      <w:proofErr w:type="spellStart"/>
-      <w:r>
-        <w:rPr>
-          <w:rFonts w:ascii="微软雅黑 Light" w:eastAsia="微软雅黑 Light" w:hAnsi="微软雅黑 Light" w:hint="eastAsia"/>
-          <w:sz w:val="24"/>
-          <w:szCs w:val="24"/>
-        </w:rPr>
-        <w:t>packedController</w:t>
-      </w:r>
-      <w:proofErr w:type="spellEnd"/>
-      <w:r>
-        <w:rPr>
-          <w:rFonts w:ascii="微软雅黑 Light" w:eastAsia="微软雅黑 Light" w:hAnsi="微软雅黑 Light" w:hint="eastAsia"/>
-          <w:sz w:val="24"/>
-          <w:szCs w:val="24"/>
-        </w:rPr>
-        <w:t>的jar包，并且在需要使用的地方导入</w:t>
-      </w:r>
-    </w:p>
-    <w:p>
-      <w:pPr>
-        <w:pStyle w:val="ListParagraph"/>
-        <w:ind w:left="720" w:firstLineChars="0" w:firstLine="0"/>
-        <w:rPr>
-          <w:rFonts w:ascii="微软雅黑 Light" w:eastAsia="微软雅黑 Light" w:hAnsi="微软雅黑 Light" w:hint="eastAsia"/>
-          <w:sz w:val="24"/>
-          <w:szCs w:val="24"/>
-        </w:rPr>
-      </w:pPr>
-      <w:r>
-        <w:rPr>
           <w:noProof/>
         </w:rPr>
         <w:drawing>
-          <wp:inline distT="0" distB="0" distL="0" distR="0" wp14:anchorId="7AAF7827" wp14:editId="38A16C06">
-            <wp:extent cx="3400425" cy="714375"/>
-            <wp:effectExtent l="0" t="0" r="9525" b="9525"/>
-            <wp:docPr id="4" name="图片 4"/>
+          <wp:inline distT="0" distB="0" distL="0" distR="0" wp14:anchorId="17C1BA0E" wp14:editId="7E0B744A">
+            <wp:extent cx="2514600" cy="228600"/>
+            <wp:effectExtent l="0" t="0" r="0" b="0"/>
+            <wp:docPr id="9" name="图片 9"/>
             <wp:cNvGraphicFramePr>
               <a:graphicFrameLocks xmlns:a="http://schemas.openxmlformats.org/drawingml/2006/main" noChangeAspect="1"/>
             </wp:cNvGraphicFramePr>
@@ -1442,6 +648,553 @@
                   <pic:spPr>
                     <a:xfrm>
                       <a:off x="0" y="0"/>
+                      <a:ext cx="2514600" cy="228600"/>
+                    </a:xfrm>
+                    <a:prstGeom prst="rect">
+                      <a:avLst/>
+                    </a:prstGeom>
+                  </pic:spPr>
+                </pic:pic>
+              </a:graphicData>
+            </a:graphic>
+          </wp:inline>
+        </w:drawing>
+      </w:r>
+    </w:p>
+    <w:p>
+      <w:pPr>
+        <w:pStyle w:val="ListParagraph"/>
+        <w:ind w:left="720" w:firstLineChars="0" w:firstLine="0"/>
+        <w:rPr>
+          <w:rFonts w:ascii="微软雅黑 Light" w:eastAsia="微软雅黑 Light" w:hAnsi="微软雅黑 Light"/>
+          <w:sz w:val="24"/>
+          <w:szCs w:val="24"/>
+        </w:rPr>
+      </w:pPr>
+      <w:r>
+        <w:rPr>
+          <w:rFonts w:ascii="微软雅黑 Light" w:eastAsia="微软雅黑 Light" w:hAnsi="微软雅黑 Light" w:hint="eastAsia"/>
+          <w:sz w:val="24"/>
+          <w:szCs w:val="24"/>
+        </w:rPr>
+        <w:t>以上接口用于记录发送以及收到的消息个数</w:t>
+      </w:r>
+    </w:p>
+    <w:p>
+      <w:pPr>
+        <w:pStyle w:val="ListParagraph"/>
+        <w:ind w:left="720" w:firstLineChars="0" w:firstLine="0"/>
+        <w:rPr>
+          <w:rFonts w:ascii="微软雅黑 Light" w:eastAsia="微软雅黑 Light" w:hAnsi="微软雅黑 Light"/>
+          <w:sz w:val="24"/>
+          <w:szCs w:val="24"/>
+        </w:rPr>
+      </w:pPr>
+    </w:p>
+    <w:p>
+      <w:pPr>
+        <w:pStyle w:val="ListParagraph"/>
+        <w:ind w:left="720" w:firstLineChars="0" w:firstLine="0"/>
+        <w:rPr>
+          <w:rFonts w:ascii="微软雅黑 Light" w:eastAsia="微软雅黑 Light" w:hAnsi="微软雅黑 Light"/>
+          <w:sz w:val="24"/>
+          <w:szCs w:val="24"/>
+        </w:rPr>
+      </w:pPr>
+      <w:r>
+        <w:rPr>
+          <w:noProof/>
+          <w:sz w:val="24"/>
+          <w:szCs w:val="24"/>
+        </w:rPr>
+        <w:lastRenderedPageBreak/>
+        <w:drawing>
+          <wp:inline distT="0" distB="0" distL="0" distR="0" wp14:anchorId="1879267C" wp14:editId="7AC6103A">
+            <wp:extent cx="1485900" cy="209550"/>
+            <wp:effectExtent l="0" t="0" r="0" b="0"/>
+            <wp:docPr id="10" name="图片 10"/>
+            <wp:cNvGraphicFramePr>
+              <a:graphicFrameLocks xmlns:a="http://schemas.openxmlformats.org/drawingml/2006/main" noChangeAspect="1"/>
+            </wp:cNvGraphicFramePr>
+            <a:graphic xmlns:a="http://schemas.openxmlformats.org/drawingml/2006/main">
+              <a:graphicData uri="http://schemas.openxmlformats.org/drawingml/2006/picture">
+                <pic:pic xmlns:pic="http://schemas.openxmlformats.org/drawingml/2006/picture">
+                  <pic:nvPicPr>
+                    <pic:cNvPr id="0" name=""/>
+                    <pic:cNvPicPr/>
+                  </pic:nvPicPr>
+                  <pic:blipFill>
+                    <a:blip r:embed="rId17"/>
+                    <a:stretch>
+                      <a:fillRect/>
+                    </a:stretch>
+                  </pic:blipFill>
+                  <pic:spPr>
+                    <a:xfrm>
+                      <a:off x="0" y="0"/>
+                      <a:ext cx="1485900" cy="209550"/>
+                    </a:xfrm>
+                    <a:prstGeom prst="rect">
+                      <a:avLst/>
+                    </a:prstGeom>
+                  </pic:spPr>
+                </pic:pic>
+              </a:graphicData>
+            </a:graphic>
+          </wp:inline>
+        </w:drawing>
+      </w:r>
+    </w:p>
+    <w:p>
+      <w:pPr>
+        <w:pStyle w:val="ListParagraph"/>
+        <w:ind w:left="720" w:firstLineChars="0" w:firstLine="0"/>
+        <w:rPr>
+          <w:rFonts w:ascii="微软雅黑 Light" w:eastAsia="微软雅黑 Light" w:hAnsi="微软雅黑 Light"/>
+          <w:sz w:val="24"/>
+          <w:szCs w:val="24"/>
+        </w:rPr>
+      </w:pPr>
+      <w:r>
+        <w:rPr>
+          <w:rFonts w:ascii="微软雅黑 Light" w:eastAsia="微软雅黑 Light" w:hAnsi="微软雅黑 Light" w:hint="eastAsia"/>
+          <w:sz w:val="24"/>
+          <w:szCs w:val="24"/>
+        </w:rPr>
+        <w:t>保存记录到文件中</w:t>
+      </w:r>
+    </w:p>
+    <w:p>
+      <w:pPr>
+        <w:pStyle w:val="ListParagraph"/>
+        <w:ind w:left="720" w:firstLineChars="0" w:firstLine="0"/>
+        <w:rPr>
+          <w:rFonts w:ascii="微软雅黑 Light" w:eastAsia="微软雅黑 Light" w:hAnsi="微软雅黑 Light"/>
+          <w:sz w:val="24"/>
+          <w:szCs w:val="24"/>
+        </w:rPr>
+      </w:pPr>
+      <w:r>
+        <w:rPr>
+          <w:noProof/>
+          <w:sz w:val="24"/>
+          <w:szCs w:val="24"/>
+        </w:rPr>
+        <w:drawing>
+          <wp:inline distT="0" distB="0" distL="0" distR="0" wp14:anchorId="1B696F38" wp14:editId="36DC6B6B">
+            <wp:extent cx="1504950" cy="228600"/>
+            <wp:effectExtent l="0" t="0" r="0" b="0"/>
+            <wp:docPr id="11" name="图片 11"/>
+            <wp:cNvGraphicFramePr>
+              <a:graphicFrameLocks xmlns:a="http://schemas.openxmlformats.org/drawingml/2006/main" noChangeAspect="1"/>
+            </wp:cNvGraphicFramePr>
+            <a:graphic xmlns:a="http://schemas.openxmlformats.org/drawingml/2006/main">
+              <a:graphicData uri="http://schemas.openxmlformats.org/drawingml/2006/picture">
+                <pic:pic xmlns:pic="http://schemas.openxmlformats.org/drawingml/2006/picture">
+                  <pic:nvPicPr>
+                    <pic:cNvPr id="0" name=""/>
+                    <pic:cNvPicPr/>
+                  </pic:nvPicPr>
+                  <pic:blipFill>
+                    <a:blip r:embed="rId18"/>
+                    <a:stretch>
+                      <a:fillRect/>
+                    </a:stretch>
+                  </pic:blipFill>
+                  <pic:spPr>
+                    <a:xfrm>
+                      <a:off x="0" y="0"/>
+                      <a:ext cx="1504950" cy="228600"/>
+                    </a:xfrm>
+                    <a:prstGeom prst="rect">
+                      <a:avLst/>
+                    </a:prstGeom>
+                  </pic:spPr>
+                </pic:pic>
+              </a:graphicData>
+            </a:graphic>
+          </wp:inline>
+        </w:drawing>
+      </w:r>
+    </w:p>
+    <w:p>
+      <w:pPr>
+        <w:pStyle w:val="ListParagraph"/>
+        <w:ind w:left="720" w:firstLineChars="0" w:firstLine="0"/>
+        <w:rPr>
+          <w:rFonts w:ascii="微软雅黑 Light" w:eastAsia="微软雅黑 Light" w:hAnsi="微软雅黑 Light"/>
+          <w:sz w:val="24"/>
+          <w:szCs w:val="24"/>
+        </w:rPr>
+      </w:pPr>
+      <w:r>
+        <w:rPr>
+          <w:rFonts w:ascii="微软雅黑 Light" w:eastAsia="微软雅黑 Light" w:hAnsi="微软雅黑 Light" w:hint="eastAsia"/>
+          <w:sz w:val="24"/>
+          <w:szCs w:val="24"/>
+        </w:rPr>
+        <w:t>退出</w:t>
+      </w:r>
+    </w:p>
+    <w:p>
+      <w:pPr>
+        <w:pStyle w:val="ListParagraph"/>
+        <w:ind w:left="720" w:firstLineChars="0" w:firstLine="0"/>
+        <w:rPr>
+          <w:rFonts w:ascii="微软雅黑 Light" w:eastAsia="微软雅黑 Light" w:hAnsi="微软雅黑 Light"/>
+          <w:sz w:val="32"/>
+          <w:szCs w:val="32"/>
+        </w:rPr>
+      </w:pPr>
+    </w:p>
+    <w:p>
+      <w:pPr>
+        <w:pStyle w:val="ListParagraph"/>
+        <w:numPr>
+          <w:ilvl w:val="0"/>
+          <w:numId w:val="7"/>
+        </w:numPr>
+        <w:ind w:firstLineChars="0"/>
+        <w:rPr>
+          <w:rFonts w:ascii="微软雅黑 Light" w:eastAsia="微软雅黑 Light" w:hAnsi="微软雅黑 Light"/>
+          <w:sz w:val="32"/>
+          <w:szCs w:val="32"/>
+        </w:rPr>
+      </w:pPr>
+      <w:r>
+        <w:rPr>
+          <w:rFonts w:ascii="微软雅黑 Light" w:eastAsia="微软雅黑 Light" w:hAnsi="微软雅黑 Light" w:hint="eastAsia"/>
+          <w:sz w:val="32"/>
+          <w:szCs w:val="32"/>
+        </w:rPr>
+        <w:t>License复用文档</w:t>
+      </w:r>
+    </w:p>
+    <w:p>
+      <w:pPr>
+        <w:pStyle w:val="ListParagraph"/>
+        <w:ind w:leftChars="304" w:left="638" w:firstLineChars="0" w:firstLine="0"/>
+        <w:rPr>
+          <w:rFonts w:ascii="微软雅黑 Light" w:eastAsia="微软雅黑 Light" w:hAnsi="微软雅黑 Light"/>
+          <w:sz w:val="30"/>
+          <w:szCs w:val="30"/>
+        </w:rPr>
+      </w:pPr>
+      <w:r>
+        <w:rPr>
+          <w:rFonts w:ascii="微软雅黑 Light" w:eastAsia="微软雅黑 Light" w:hAnsi="微软雅黑 Light" w:hint="eastAsia"/>
+          <w:sz w:val="30"/>
+          <w:szCs w:val="30"/>
+        </w:rPr>
+        <w:t>功能说明：</w:t>
+      </w:r>
+    </w:p>
+    <w:p>
+      <w:pPr>
+        <w:pStyle w:val="ListParagraph"/>
+        <w:ind w:leftChars="304" w:left="638" w:firstLineChars="0" w:firstLine="0"/>
+        <w:rPr>
+          <w:rFonts w:ascii="微软雅黑 Light" w:eastAsia="微软雅黑 Light" w:hAnsi="微软雅黑 Light"/>
+          <w:sz w:val="24"/>
+          <w:szCs w:val="24"/>
+        </w:rPr>
+      </w:pPr>
+      <w:r>
+        <w:rPr>
+          <w:rFonts w:ascii="微软雅黑 Light" w:eastAsia="微软雅黑 Light" w:hAnsi="微软雅黑 Light" w:hint="eastAsia"/>
+          <w:sz w:val="24"/>
+          <w:szCs w:val="24"/>
+        </w:rPr>
+        <w:t>这一组件用来管理License提供服务的次数，如果请求次数少于预设的值，那么可以继续提供服务。如果超过预设数值，那么就不能够继续提供服务。</w:t>
+      </w:r>
+    </w:p>
+    <w:p>
+      <w:pPr>
+        <w:pStyle w:val="ListParagraph"/>
+        <w:ind w:leftChars="304" w:left="638" w:firstLineChars="0" w:firstLine="0"/>
+        <w:rPr>
+          <w:rFonts w:ascii="微软雅黑 Light" w:eastAsia="微软雅黑 Light" w:hAnsi="微软雅黑 Light"/>
+          <w:sz w:val="32"/>
+          <w:szCs w:val="32"/>
+        </w:rPr>
+      </w:pPr>
+    </w:p>
+    <w:p>
+      <w:pPr>
+        <w:pStyle w:val="ListParagraph"/>
+        <w:ind w:leftChars="304" w:left="638" w:firstLineChars="0" w:firstLine="0"/>
+        <w:rPr>
+          <w:rFonts w:ascii="微软雅黑 Light" w:eastAsia="微软雅黑 Light" w:hAnsi="微软雅黑 Light"/>
+          <w:sz w:val="30"/>
+          <w:szCs w:val="30"/>
+        </w:rPr>
+      </w:pPr>
+      <w:r>
+        <w:rPr>
+          <w:rFonts w:ascii="微软雅黑 Light" w:eastAsia="微软雅黑 Light" w:hAnsi="微软雅黑 Light" w:hint="eastAsia"/>
+          <w:sz w:val="30"/>
+          <w:szCs w:val="30"/>
+        </w:rPr>
+        <w:t>接口说明：</w:t>
+      </w:r>
+    </w:p>
+    <w:p>
+      <w:pPr>
+        <w:pStyle w:val="ListParagraph"/>
+        <w:ind w:leftChars="304" w:left="638" w:firstLineChars="0" w:firstLine="0"/>
+        <w:rPr>
+          <w:rFonts w:ascii="微软雅黑 Light" w:eastAsia="微软雅黑 Light" w:hAnsi="微软雅黑 Light"/>
+          <w:sz w:val="32"/>
+          <w:szCs w:val="32"/>
+        </w:rPr>
+      </w:pPr>
+      <w:r>
+        <w:rPr>
+          <w:noProof/>
+        </w:rPr>
+        <w:drawing>
+          <wp:inline distT="0" distB="0" distL="0" distR="0" wp14:anchorId="4111CAED" wp14:editId="62A2C4E1">
+            <wp:extent cx="2352675" cy="190500"/>
+            <wp:effectExtent l="0" t="0" r="9525" b="0"/>
+            <wp:docPr id="2" name="图片 2"/>
+            <wp:cNvGraphicFramePr>
+              <a:graphicFrameLocks xmlns:a="http://schemas.openxmlformats.org/drawingml/2006/main" noChangeAspect="1"/>
+            </wp:cNvGraphicFramePr>
+            <a:graphic xmlns:a="http://schemas.openxmlformats.org/drawingml/2006/main">
+              <a:graphicData uri="http://schemas.openxmlformats.org/drawingml/2006/picture">
+                <pic:pic xmlns:pic="http://schemas.openxmlformats.org/drawingml/2006/picture">
+                  <pic:nvPicPr>
+                    <pic:cNvPr id="0" name=""/>
+                    <pic:cNvPicPr/>
+                  </pic:nvPicPr>
+                  <pic:blipFill>
+                    <a:blip r:embed="rId19"/>
+                    <a:stretch>
+                      <a:fillRect/>
+                    </a:stretch>
+                  </pic:blipFill>
+                  <pic:spPr>
+                    <a:xfrm>
+                      <a:off x="0" y="0"/>
+                      <a:ext cx="2352675" cy="190500"/>
+                    </a:xfrm>
+                    <a:prstGeom prst="rect">
+                      <a:avLst/>
+                    </a:prstGeom>
+                  </pic:spPr>
+                </pic:pic>
+              </a:graphicData>
+            </a:graphic>
+          </wp:inline>
+        </w:drawing>
+      </w:r>
+    </w:p>
+    <w:p>
+      <w:pPr>
+        <w:pStyle w:val="ListParagraph"/>
+        <w:ind w:leftChars="304" w:left="638" w:firstLineChars="0" w:firstLine="0"/>
+        <w:rPr>
+          <w:rFonts w:ascii="微软雅黑 Light" w:eastAsia="微软雅黑 Light" w:hAnsi="微软雅黑 Light"/>
+          <w:sz w:val="24"/>
+          <w:szCs w:val="24"/>
+        </w:rPr>
+      </w:pPr>
+      <w:r>
+        <w:rPr>
+          <w:rFonts w:ascii="微软雅黑 Light" w:eastAsia="微软雅黑 Light" w:hAnsi="微软雅黑 Light" w:hint="eastAsia"/>
+          <w:sz w:val="24"/>
+          <w:szCs w:val="24"/>
+        </w:rPr>
+        <w:t>此接口用于初始化设置，并且开始启动该模块的工作。</w:t>
+      </w:r>
+    </w:p>
+    <w:p>
+      <w:pPr>
+        <w:pStyle w:val="ListParagraph"/>
+        <w:ind w:leftChars="304" w:left="638" w:firstLineChars="0" w:firstLine="0"/>
+        <w:rPr>
+          <w:rFonts w:ascii="微软雅黑 Light" w:eastAsia="微软雅黑 Light" w:hAnsi="微软雅黑 Light"/>
+          <w:sz w:val="32"/>
+          <w:szCs w:val="32"/>
+        </w:rPr>
+      </w:pPr>
+      <w:r>
+        <w:rPr>
+          <w:noProof/>
+        </w:rPr>
+        <w:drawing>
+          <wp:inline distT="0" distB="0" distL="0" distR="0" wp14:anchorId="1967E354" wp14:editId="4188BD18">
+            <wp:extent cx="3038475" cy="190500"/>
+            <wp:effectExtent l="0" t="0" r="9525" b="0"/>
+            <wp:docPr id="1" name="图片 1"/>
+            <wp:cNvGraphicFramePr>
+              <a:graphicFrameLocks xmlns:a="http://schemas.openxmlformats.org/drawingml/2006/main" noChangeAspect="1"/>
+            </wp:cNvGraphicFramePr>
+            <a:graphic xmlns:a="http://schemas.openxmlformats.org/drawingml/2006/main">
+              <a:graphicData uri="http://schemas.openxmlformats.org/drawingml/2006/picture">
+                <pic:pic xmlns:pic="http://schemas.openxmlformats.org/drawingml/2006/picture">
+                  <pic:nvPicPr>
+                    <pic:cNvPr id="0" name=""/>
+                    <pic:cNvPicPr/>
+                  </pic:nvPicPr>
+                  <pic:blipFill>
+                    <a:blip r:embed="rId20"/>
+                    <a:stretch>
+                      <a:fillRect/>
+                    </a:stretch>
+                  </pic:blipFill>
+                  <pic:spPr>
+                    <a:xfrm>
+                      <a:off x="0" y="0"/>
+                      <a:ext cx="3038475" cy="190500"/>
+                    </a:xfrm>
+                    <a:prstGeom prst="rect">
+                      <a:avLst/>
+                    </a:prstGeom>
+                  </pic:spPr>
+                </pic:pic>
+              </a:graphicData>
+            </a:graphic>
+          </wp:inline>
+        </w:drawing>
+      </w:r>
+    </w:p>
+    <w:p>
+      <w:pPr>
+        <w:pStyle w:val="ListParagraph"/>
+        <w:ind w:leftChars="304" w:left="638" w:firstLineChars="0" w:firstLine="0"/>
+        <w:rPr>
+          <w:rFonts w:ascii="微软雅黑 Light" w:eastAsia="微软雅黑 Light" w:hAnsi="微软雅黑 Light"/>
+          <w:sz w:val="24"/>
+          <w:szCs w:val="24"/>
+        </w:rPr>
+      </w:pPr>
+      <w:r>
+        <w:rPr>
+          <w:rFonts w:ascii="微软雅黑 Light" w:eastAsia="微软雅黑 Light" w:hAnsi="微软雅黑 Light" w:hint="eastAsia"/>
+          <w:sz w:val="24"/>
+          <w:szCs w:val="24"/>
+        </w:rPr>
+        <w:t>此接口用于验证接收到的消息，若</w:t>
+      </w:r>
+      <w:r>
+        <w:rPr>
+          <w:rFonts w:ascii="微软雅黑 Light" w:eastAsia="微软雅黑 Light" w:hAnsi="微软雅黑 Light" w:hint="eastAsia"/>
+          <w:sz w:val="24"/>
+          <w:szCs w:val="24"/>
+        </w:rPr>
+        <w:t>在一定时间内超过了限制的消息条数，则停止工作。</w:t>
+      </w:r>
+    </w:p>
+    <w:p>
+      <w:pPr>
+        <w:pStyle w:val="ListParagraph"/>
+        <w:ind w:leftChars="304" w:left="638" w:firstLineChars="0" w:firstLine="0"/>
+        <w:rPr>
+          <w:rFonts w:ascii="微软雅黑 Light" w:eastAsia="微软雅黑 Light" w:hAnsi="微软雅黑 Light"/>
+          <w:sz w:val="24"/>
+          <w:szCs w:val="24"/>
+        </w:rPr>
+      </w:pPr>
+    </w:p>
+    <w:p>
+      <w:pPr>
+        <w:pStyle w:val="ListParagraph"/>
+        <w:numPr>
+          <w:ilvl w:val="0"/>
+          <w:numId w:val="7"/>
+        </w:numPr>
+        <w:ind w:firstLineChars="0"/>
+        <w:rPr>
+          <w:rFonts w:ascii="微软雅黑 Light" w:eastAsia="微软雅黑 Light" w:hAnsi="微软雅黑 Light"/>
+          <w:sz w:val="32"/>
+          <w:szCs w:val="32"/>
+        </w:rPr>
+      </w:pPr>
+      <w:r>
+        <w:rPr>
+          <w:rFonts w:ascii="微软雅黑 Light" w:eastAsia="微软雅黑 Light" w:hAnsi="微软雅黑 Light" w:hint="eastAsia"/>
+          <w:sz w:val="32"/>
+          <w:szCs w:val="32"/>
+        </w:rPr>
+        <w:t>使用方法：</w:t>
+      </w:r>
+    </w:p>
+    <w:p>
+      <w:pPr>
+        <w:pStyle w:val="ListParagraph"/>
+        <w:ind w:left="720" w:firstLineChars="0" w:firstLine="0"/>
+        <w:rPr>
+          <w:rFonts w:ascii="微软雅黑 Light" w:eastAsia="微软雅黑 Light" w:hAnsi="微软雅黑 Light"/>
+          <w:sz w:val="24"/>
+          <w:szCs w:val="24"/>
+        </w:rPr>
+      </w:pPr>
+      <w:r>
+        <w:rPr>
+          <w:rFonts w:ascii="微软雅黑 Light" w:eastAsia="微软雅黑 Light" w:hAnsi="微软雅黑 Light" w:hint="eastAsia"/>
+          <w:sz w:val="24"/>
+          <w:szCs w:val="24"/>
+        </w:rPr>
+        <w:t>导入</w:t>
+      </w:r>
+      <w:proofErr w:type="spellStart"/>
+      <w:r>
+        <w:rPr>
+          <w:rFonts w:ascii="微软雅黑 Light" w:eastAsia="微软雅黑 Light" w:hAnsi="微软雅黑 Light" w:hint="eastAsia"/>
+          <w:sz w:val="24"/>
+          <w:szCs w:val="24"/>
+        </w:rPr>
+        <w:t>packedController</w:t>
+      </w:r>
+      <w:proofErr w:type="spellEnd"/>
+      <w:r>
+        <w:rPr>
+          <w:rFonts w:ascii="微软雅黑 Light" w:eastAsia="微软雅黑 Light" w:hAnsi="微软雅黑 Light" w:hint="eastAsia"/>
+          <w:sz w:val="24"/>
+          <w:szCs w:val="24"/>
+        </w:rPr>
+        <w:t>的jar包，并且在需要使用的地方导入</w:t>
+      </w:r>
+    </w:p>
+    <w:p>
+      <w:pPr>
+        <w:pStyle w:val="ListParagraph"/>
+        <w:ind w:left="720" w:firstLineChars="0" w:firstLine="0"/>
+        <w:rPr>
+          <w:rFonts w:ascii="微软雅黑 Light" w:eastAsia="微软雅黑 Light" w:hAnsi="微软雅黑 Light"/>
+          <w:sz w:val="24"/>
+          <w:szCs w:val="24"/>
+        </w:rPr>
+      </w:pPr>
+      <w:r>
+        <w:rPr>
+          <w:noProof/>
+        </w:rPr>
+        <w:drawing>
+          <wp:inline distT="0" distB="0" distL="0" distR="0" wp14:anchorId="35CB28AC" wp14:editId="4DE417FD">
+            <wp:extent cx="3400425" cy="714375"/>
+            <wp:effectExtent l="0" t="0" r="9525" b="9525"/>
+            <wp:docPr id="4" name="图片 4"/>
+            <wp:cNvGraphicFramePr>
+              <a:graphicFrameLocks xmlns:a="http://schemas.openxmlformats.org/drawingml/2006/main" noChangeAspect="1"/>
+            </wp:cNvGraphicFramePr>
+            <a:graphic xmlns:a="http://schemas.openxmlformats.org/drawingml/2006/main">
+              <a:graphicData uri="http://schemas.openxmlformats.org/drawingml/2006/picture">
+                <pic:pic xmlns:pic="http://schemas.openxmlformats.org/drawingml/2006/picture">
+                  <pic:nvPicPr>
+                    <pic:cNvPr id="0" name=""/>
+                    <pic:cNvPicPr/>
+                  </pic:nvPicPr>
+                  <pic:blipFill>
+                    <a:blip r:embed="rId21"/>
+                    <a:stretch>
+                      <a:fillRect/>
+                    </a:stretch>
+                  </pic:blipFill>
+                  <pic:spPr>
+                    <a:xfrm>
+                      <a:off x="0" y="0"/>
                       <a:ext cx="3400425" cy="714375"/>
                     </a:xfrm>
                     <a:prstGeom prst="rect">
@@ -1458,7 +1211,7 @@
     <w:p>
       <w:pPr>
         <w:rPr>
-          <w:rFonts w:ascii="微软雅黑 Light" w:eastAsia="微软雅黑 Light" w:hAnsi="微软雅黑 Light" w:hint="eastAsia"/>
+          <w:rFonts w:ascii="微软雅黑 Light" w:eastAsia="微软雅黑 Light" w:hAnsi="微软雅黑 Light"/>
           <w:sz w:val="24"/>
           <w:szCs w:val="24"/>
         </w:rPr>
@@ -1469,11 +1222,11 @@
         <w:pStyle w:val="ListParagraph"/>
         <w:numPr>
           <w:ilvl w:val="0"/>
-          <w:numId w:val="1"/>
+          <w:numId w:val="7"/>
         </w:numPr>
         <w:ind w:firstLineChars="0"/>
         <w:rPr>
-          <w:rFonts w:ascii="微软雅黑 Light" w:eastAsia="微软雅黑 Light" w:hAnsi="微软雅黑 Light" w:hint="eastAsia"/>
+          <w:rFonts w:ascii="微软雅黑 Light" w:eastAsia="微软雅黑 Light" w:hAnsi="微软雅黑 Light"/>
           <w:sz w:val="32"/>
           <w:szCs w:val="32"/>
         </w:rPr>
@@ -1500,7 +1253,7 @@
     <w:p>
       <w:pPr>
         <w:rPr>
-          <w:rFonts w:ascii="微软雅黑 Light" w:eastAsia="微软雅黑 Light" w:hAnsi="微软雅黑 Light" w:hint="eastAsia"/>
+          <w:rFonts w:ascii="微软雅黑 Light" w:eastAsia="微软雅黑 Light" w:hAnsi="微软雅黑 Light"/>
           <w:sz w:val="24"/>
           <w:szCs w:val="24"/>
         </w:rPr>
@@ -1514,7 +1267,7 @@
         </w:rPr>
         <w:lastRenderedPageBreak/>
         <w:drawing>
-          <wp:inline distT="0" distB="0" distL="0" distR="0" wp14:anchorId="2C7C593F" wp14:editId="6B537ADA">
+          <wp:inline distT="0" distB="0" distL="0" distR="0" wp14:anchorId="42792604" wp14:editId="3CB450E1">
             <wp:extent cx="5274310" cy="2522220"/>
             <wp:effectExtent l="0" t="0" r="8890" b="0"/>
             <wp:docPr id="14" name="Picture 14"/>
@@ -1529,7 +1282,7 @@
                     <pic:cNvPicPr/>
                   </pic:nvPicPr>
                   <pic:blipFill>
-                    <a:blip r:embed="rId17">
+                    <a:blip r:embed="rId22">
                       <a:extLst>
                         <a:ext uri="{28A0092B-C50C-407E-A947-70E740481C1C}">
                           <a14:useLocalDpi xmlns:a14="http://schemas.microsoft.com/office/drawing/2010/main" val="0"/>
@@ -1561,7 +1314,7 @@
         <w:pStyle w:val="ListParagraph"/>
         <w:ind w:left="720" w:firstLineChars="0" w:firstLine="0"/>
         <w:rPr>
-          <w:rFonts w:ascii="微软雅黑 Light" w:eastAsia="微软雅黑 Light" w:hAnsi="微软雅黑 Light" w:hint="eastAsia"/>
+          <w:rFonts w:ascii="微软雅黑 Light" w:eastAsia="微软雅黑 Light" w:hAnsi="微软雅黑 Light"/>
           <w:sz w:val="24"/>
           <w:szCs w:val="24"/>
         </w:rPr>
@@ -1590,7 +1343,7 @@
         <w:pStyle w:val="ListParagraph"/>
         <w:ind w:left="720" w:firstLineChars="0" w:firstLine="0"/>
         <w:rPr>
-          <w:rFonts w:ascii="微软雅黑 Light" w:eastAsia="微软雅黑 Light" w:hAnsi="微软雅黑 Light" w:hint="eastAsia"/>
+          <w:rFonts w:ascii="微软雅黑 Light" w:eastAsia="微软雅黑 Light" w:hAnsi="微软雅黑 Light"/>
           <w:sz w:val="24"/>
           <w:szCs w:val="24"/>
         </w:rPr>
@@ -1645,7 +1398,7 @@
         <w:pStyle w:val="ListParagraph"/>
         <w:ind w:left="720" w:firstLineChars="0" w:firstLine="0"/>
         <w:rPr>
-          <w:rFonts w:ascii="微软雅黑 Light" w:eastAsia="微软雅黑 Light" w:hAnsi="微软雅黑 Light" w:hint="eastAsia"/>
+          <w:rFonts w:ascii="微软雅黑 Light" w:eastAsia="微软雅黑 Light" w:hAnsi="微软雅黑 Light"/>
           <w:sz w:val="24"/>
           <w:szCs w:val="24"/>
         </w:rPr>
@@ -1710,7 +1463,7 @@
         <w:pStyle w:val="ListParagraph"/>
         <w:ind w:left="720" w:firstLineChars="0" w:firstLine="0"/>
         <w:rPr>
-          <w:rFonts w:ascii="微软雅黑 Light" w:eastAsia="微软雅黑 Light" w:hAnsi="微软雅黑 Light" w:hint="eastAsia"/>
+          <w:rFonts w:ascii="微软雅黑 Light" w:eastAsia="微软雅黑 Light" w:hAnsi="微软雅黑 Light"/>
           <w:sz w:val="24"/>
           <w:szCs w:val="24"/>
         </w:rPr>
@@ -1731,15 +1484,7 @@
           <w:sz w:val="24"/>
           <w:szCs w:val="24"/>
         </w:rPr>
-        <w:t>类封装了操作文件相关的操作，包括重写文件内容，追加文件内容等</w:t>
-      </w:r>
-      <w:r>
-        <w:rPr>
-          <w:rFonts w:ascii="微软雅黑 Light" w:eastAsia="微软雅黑 Light" w:hAnsi="微软雅黑 Light" w:hint="eastAsia"/>
-          <w:sz w:val="24"/>
-          <w:szCs w:val="24"/>
-        </w:rPr>
-        <w:t>。</w:t>
+        <w:t>类封装了操作文件相关的操作，包括重写文件内容，追加文件内容等。</w:t>
       </w:r>
     </w:p>
     <w:p>
@@ -1747,7 +1492,7 @@
         <w:pStyle w:val="ListParagraph"/>
         <w:ind w:left="720" w:firstLineChars="0" w:firstLine="0"/>
         <w:rPr>
-          <w:rFonts w:ascii="微软雅黑 Light" w:eastAsia="微软雅黑 Light" w:hAnsi="微软雅黑 Light" w:hint="eastAsia"/>
+          <w:rFonts w:ascii="微软雅黑 Light" w:eastAsia="微软雅黑 Light" w:hAnsi="微软雅黑 Light"/>
           <w:sz w:val="24"/>
           <w:szCs w:val="24"/>
         </w:rPr>
@@ -1758,7 +1503,7 @@
         <w:pStyle w:val="ListParagraph"/>
         <w:ind w:left="720" w:firstLineChars="0" w:firstLine="0"/>
         <w:rPr>
-          <w:rFonts w:ascii="微软雅黑 Light" w:eastAsia="微软雅黑 Light" w:hAnsi="微软雅黑 Light" w:hint="eastAsia"/>
+          <w:rFonts w:ascii="微软雅黑 Light" w:eastAsia="微软雅黑 Light" w:hAnsi="微软雅黑 Light"/>
           <w:sz w:val="24"/>
           <w:szCs w:val="24"/>
         </w:rPr>
@@ -1840,15 +1585,7 @@
           <w:sz w:val="24"/>
           <w:szCs w:val="24"/>
         </w:rPr>
-        <w:t>Password</w:t>
-      </w:r>
-      <w:r>
-        <w:rPr>
-          <w:rFonts w:ascii="微软雅黑 Light" w:eastAsia="微软雅黑 Light" w:hAnsi="微软雅黑 Light"/>
-          <w:sz w:val="24"/>
-          <w:szCs w:val="24"/>
-        </w:rPr>
-        <w:t>Controller</w:t>
+        <w:t>PasswordController</w:t>
       </w:r>
       <w:proofErr w:type="spellEnd"/>
       <w:r>
@@ -1860,25 +1597,17 @@
         <w:t>负责用户数据库相关的业务。</w:t>
       </w:r>
     </w:p>
-    <w:p>
-      <w:pPr>
-        <w:rPr>
-          <w:rFonts w:hint="eastAsia"/>
-        </w:rPr>
-      </w:pPr>
-      <w:bookmarkStart w:id="0" w:name="_GoBack"/>
-      <w:bookmarkEnd w:id="0"/>
-    </w:p>
+    <w:p/>
     <w:p>
       <w:pPr>
         <w:pStyle w:val="ListParagraph"/>
         <w:numPr>
           <w:ilvl w:val="0"/>
-          <w:numId w:val="1"/>
+          <w:numId w:val="7"/>
         </w:numPr>
         <w:ind w:firstLineChars="0"/>
         <w:rPr>
-          <w:rFonts w:ascii="微软雅黑 Light" w:eastAsia="微软雅黑 Light" w:hAnsi="微软雅黑 Light" w:hint="eastAsia"/>
+          <w:rFonts w:ascii="微软雅黑 Light" w:eastAsia="微软雅黑 Light" w:hAnsi="微软雅黑 Light"/>
           <w:sz w:val="32"/>
           <w:szCs w:val="32"/>
         </w:rPr>
@@ -1897,7 +1626,7 @@
         <w:pStyle w:val="ListParagraph"/>
         <w:ind w:left="720" w:firstLineChars="0" w:firstLine="0"/>
         <w:rPr>
-          <w:rFonts w:ascii="微软雅黑 Light" w:eastAsia="微软雅黑 Light" w:hAnsi="微软雅黑 Light" w:hint="eastAsia"/>
+          <w:rFonts w:ascii="微软雅黑 Light" w:eastAsia="微软雅黑 Light" w:hAnsi="微软雅黑 Light"/>
           <w:sz w:val="24"/>
           <w:szCs w:val="24"/>
         </w:rPr>
@@ -1987,12 +1716,19 @@
     </w:p>
     <w:p>
       <w:pPr>
-        <w:rPr>
-          <w:rFonts w:hint="eastAsia"/>
+        <w:pStyle w:val="ListParagraph"/>
+        <w:ind w:left="390" w:firstLineChars="0" w:firstLine="0"/>
+        <w:jc w:val="left"/>
+        <w:rPr>
+          <w:rFonts w:ascii="微软雅黑 Light" w:eastAsia="微软雅黑 Light" w:hAnsi="微软雅黑 Light" w:hint="eastAsia"/>
+          <w:sz w:val="24"/>
+          <w:szCs w:val="24"/>
         </w:rPr>
       </w:pPr>
     </w:p>
     <w:sectPr>
+      <w:headerReference w:type="default" r:id="rId23"/>
+      <w:footerReference w:type="default" r:id="rId24"/>
       <w:pgSz w:w="11906" w:h="16838"/>
       <w:pgMar w:top="1440" w:right="1800" w:bottom="1440" w:left="1800" w:header="851" w:footer="992" w:gutter="0"/>
       <w:cols w:space="425"/>
@@ -2002,9 +1738,768 @@
 </w:document>
 </file>
 
+<file path=word/endnotes.xml><?xml version="1.0" encoding="utf-8"?>
+<w:endnotes xmlns:wpc="http://schemas.microsoft.com/office/word/2010/wordprocessingCanvas" xmlns:mo="http://schemas.microsoft.com/office/mac/office/2008/main" xmlns:mc="http://schemas.openxmlformats.org/markup-compatibility/2006" xmlns:mv="urn:schemas-microsoft-com:mac:vml" xmlns:o="urn:schemas-microsoft-com:office:office" xmlns:r="http://schemas.openxmlformats.org/officeDocument/2006/relationships" xmlns:m="http://schemas.openxmlformats.org/officeDocument/2006/math" xmlns:v="urn:schemas-microsoft-com:vml" xmlns:wp14="http://schemas.microsoft.com/office/word/2010/wordprocessingDrawing" xmlns:wp="http://schemas.openxmlformats.org/drawingml/2006/wordprocessingDrawing" xmlns:w10="urn:schemas-microsoft-com:office:word" xmlns:w="http://schemas.openxmlformats.org/wordprocessingml/2006/main" xmlns:w14="http://schemas.microsoft.com/office/word/2010/wordml" xmlns:w15="http://schemas.microsoft.com/office/word/2012/wordml" xmlns:wpg="http://schemas.microsoft.com/office/word/2010/wordprocessingGroup" xmlns:wpi="http://schemas.microsoft.com/office/word/2010/wordprocessingInk" xmlns:wne="http://schemas.microsoft.com/office/word/2006/wordml" xmlns:wps="http://schemas.microsoft.com/office/word/2010/wordprocessingShape" mc:Ignorable="w14 w15 wp14">
+  <w:endnote w:type="separator" w:id="-1">
+    <w:p>
+      <w:r>
+        <w:separator/>
+      </w:r>
+    </w:p>
+  </w:endnote>
+  <w:endnote w:type="continuationSeparator" w:id="0">
+    <w:p>
+      <w:r>
+        <w:continuationSeparator/>
+      </w:r>
+    </w:p>
+  </w:endnote>
+</w:endnotes>
+</file>
+
+<file path=word/footer1.xml><?xml version="1.0" encoding="utf-8"?>
+<w:ftr xmlns:wpc="http://schemas.microsoft.com/office/word/2010/wordprocessingCanvas" xmlns:mo="http://schemas.microsoft.com/office/mac/office/2008/main" xmlns:mc="http://schemas.openxmlformats.org/markup-compatibility/2006" xmlns:mv="urn:schemas-microsoft-com:mac:vml" xmlns:o="urn:schemas-microsoft-com:office:office" xmlns:r="http://schemas.openxmlformats.org/officeDocument/2006/relationships" xmlns:m="http://schemas.openxmlformats.org/officeDocument/2006/math" xmlns:v="urn:schemas-microsoft-com:vml" xmlns:wp14="http://schemas.microsoft.com/office/word/2010/wordprocessingDrawing" xmlns:wp="http://schemas.openxmlformats.org/drawingml/2006/wordprocessingDrawing" xmlns:w10="urn:schemas-microsoft-com:office:word" xmlns:w="http://schemas.openxmlformats.org/wordprocessingml/2006/main" xmlns:w14="http://schemas.microsoft.com/office/word/2010/wordml" xmlns:w15="http://schemas.microsoft.com/office/word/2012/wordml" xmlns:wpg="http://schemas.microsoft.com/office/word/2010/wordprocessingGroup" xmlns:wpi="http://schemas.microsoft.com/office/word/2010/wordprocessingInk" xmlns:wne="http://schemas.microsoft.com/office/word/2006/wordml" xmlns:wps="http://schemas.microsoft.com/office/word/2010/wordprocessingShape" mc:Ignorable="w14 w15 wp14">
+  <w:sdt>
+    <w:sdtPr>
+      <w:id w:val="865414491"/>
+      <w:docPartObj>
+        <w:docPartGallery w:val="Page Numbers (Bottom of Page)"/>
+        <w:docPartUnique/>
+      </w:docPartObj>
+    </w:sdtPr>
+    <w:sdtEndPr/>
+    <w:sdtContent>
+      <w:p>
+        <w:pPr>
+          <w:pStyle w:val="Footer"/>
+          <w:jc w:val="center"/>
+        </w:pPr>
+        <w:r>
+          <w:fldChar w:fldCharType="begin"/>
+        </w:r>
+        <w:r>
+          <w:instrText>PAGE   \* MERGEFORMAT</w:instrText>
+        </w:r>
+        <w:r>
+          <w:fldChar w:fldCharType="separate"/>
+        </w:r>
+        <w:r>
+          <w:rPr>
+            <w:noProof/>
+            <w:lang w:val="zh-CN"/>
+          </w:rPr>
+          <w:t>4</w:t>
+        </w:r>
+        <w:r>
+          <w:fldChar w:fldCharType="end"/>
+        </w:r>
+      </w:p>
+    </w:sdtContent>
+  </w:sdt>
+  <w:p>
+    <w:pPr>
+      <w:pStyle w:val="Footer"/>
+    </w:pPr>
+  </w:p>
+</w:ftr>
+</file>
+
+<file path=word/footnotes.xml><?xml version="1.0" encoding="utf-8"?>
+<w:footnotes xmlns:wpc="http://schemas.microsoft.com/office/word/2010/wordprocessingCanvas" xmlns:mo="http://schemas.microsoft.com/office/mac/office/2008/main" xmlns:mc="http://schemas.openxmlformats.org/markup-compatibility/2006" xmlns:mv="urn:schemas-microsoft-com:mac:vml" xmlns:o="urn:schemas-microsoft-com:office:office" xmlns:r="http://schemas.openxmlformats.org/officeDocument/2006/relationships" xmlns:m="http://schemas.openxmlformats.org/officeDocument/2006/math" xmlns:v="urn:schemas-microsoft-com:vml" xmlns:wp14="http://schemas.microsoft.com/office/word/2010/wordprocessingDrawing" xmlns:wp="http://schemas.openxmlformats.org/drawingml/2006/wordprocessingDrawing" xmlns:w10="urn:schemas-microsoft-com:office:word" xmlns:w="http://schemas.openxmlformats.org/wordprocessingml/2006/main" xmlns:w14="http://schemas.microsoft.com/office/word/2010/wordml" xmlns:w15="http://schemas.microsoft.com/office/word/2012/wordml" xmlns:wpg="http://schemas.microsoft.com/office/word/2010/wordprocessingGroup" xmlns:wpi="http://schemas.microsoft.com/office/word/2010/wordprocessingInk" xmlns:wne="http://schemas.microsoft.com/office/word/2006/wordml" xmlns:wps="http://schemas.microsoft.com/office/word/2010/wordprocessingShape" mc:Ignorable="w14 w15 wp14">
+  <w:footnote w:type="separator" w:id="-1">
+    <w:p>
+      <w:r>
+        <w:separator/>
+      </w:r>
+    </w:p>
+  </w:footnote>
+  <w:footnote w:type="continuationSeparator" w:id="0">
+    <w:p>
+      <w:r>
+        <w:continuationSeparator/>
+      </w:r>
+    </w:p>
+  </w:footnote>
+</w:footnotes>
+</file>
+
+<file path=word/header1.xml><?xml version="1.0" encoding="utf-8"?>
+<w:hdr xmlns:wpc="http://schemas.microsoft.com/office/word/2010/wordprocessingCanvas" xmlns:mo="http://schemas.microsoft.com/office/mac/office/2008/main" xmlns:mc="http://schemas.openxmlformats.org/markup-compatibility/2006" xmlns:mv="urn:schemas-microsoft-com:mac:vml" xmlns:o="urn:schemas-microsoft-com:office:office" xmlns:r="http://schemas.openxmlformats.org/officeDocument/2006/relationships" xmlns:m="http://schemas.openxmlformats.org/officeDocument/2006/math" xmlns:v="urn:schemas-microsoft-com:vml" xmlns:wp14="http://schemas.microsoft.com/office/word/2010/wordprocessingDrawing" xmlns:wp="http://schemas.openxmlformats.org/drawingml/2006/wordprocessingDrawing" xmlns:w10="urn:schemas-microsoft-com:office:word" xmlns:w="http://schemas.openxmlformats.org/wordprocessingml/2006/main" xmlns:w14="http://schemas.microsoft.com/office/word/2010/wordml" xmlns:w15="http://schemas.microsoft.com/office/word/2012/wordml" xmlns:wpg="http://schemas.microsoft.com/office/word/2010/wordprocessingGroup" xmlns:wpi="http://schemas.microsoft.com/office/word/2010/wordprocessingInk" xmlns:wne="http://schemas.microsoft.com/office/word/2006/wordml" xmlns:wps="http://schemas.microsoft.com/office/word/2010/wordprocessingShape" mc:Ignorable="w14 w15 wp14">
+  <w:p>
+    <w:pPr>
+      <w:pStyle w:val="Header"/>
+    </w:pPr>
+    <w:r>
+      <w:rPr>
+        <w:rFonts w:hint="eastAsia"/>
+      </w:rPr>
+      <w:t>Ericsson -</w:t>
+    </w:r>
+    <w:r>
+      <w:rPr>
+        <w:rFonts w:hint="eastAsia"/>
+      </w:rPr>
+      <w:t>上机实践</w:t>
+    </w:r>
+    <w:r>
+      <w:rPr>
+        <w:rFonts w:hint="eastAsia"/>
+      </w:rPr>
+      <w:t>3</w:t>
+    </w:r>
+    <w:r>
+      <w:rPr>
+        <w:rFonts w:hint="eastAsia"/>
+      </w:rPr>
+      <w:t xml:space="preserve"> </w:t>
+    </w:r>
+    <w:r>
+      <w:t>–</w:t>
+    </w:r>
+    <w:r>
+      <w:rPr>
+        <w:rFonts w:hint="eastAsia"/>
+      </w:rPr>
+      <w:t xml:space="preserve"> </w:t>
+    </w:r>
+    <w:r>
+      <w:rPr>
+        <w:rFonts w:hint="eastAsia"/>
+      </w:rPr>
+      <w:t>构件开发</w:t>
+    </w:r>
+    <w:r>
+      <w:rPr>
+        <w:rFonts w:hint="eastAsia"/>
+      </w:rPr>
+      <w:t>文档</w:t>
+    </w:r>
+  </w:p>
+  <w:p>
+    <w:pPr>
+      <w:pStyle w:val="Header"/>
+    </w:pPr>
+  </w:p>
+</w:hdr>
+</file>
+
 <file path=word/numbering.xml><?xml version="1.0" encoding="utf-8"?>
 <w:numbering xmlns:wpc="http://schemas.microsoft.com/office/word/2010/wordprocessingCanvas" xmlns:mo="http://schemas.microsoft.com/office/mac/office/2008/main" xmlns:mc="http://schemas.openxmlformats.org/markup-compatibility/2006" xmlns:mv="urn:schemas-microsoft-com:mac:vml" xmlns:o="urn:schemas-microsoft-com:office:office" xmlns:r="http://schemas.openxmlformats.org/officeDocument/2006/relationships" xmlns:m="http://schemas.openxmlformats.org/officeDocument/2006/math" xmlns:v="urn:schemas-microsoft-com:vml" xmlns:wp14="http://schemas.microsoft.com/office/word/2010/wordprocessingDrawing" xmlns:wp="http://schemas.openxmlformats.org/drawingml/2006/wordprocessingDrawing" xmlns:w10="urn:schemas-microsoft-com:office:word" xmlns:w="http://schemas.openxmlformats.org/wordprocessingml/2006/main" xmlns:w14="http://schemas.microsoft.com/office/word/2010/wordml" xmlns:w15="http://schemas.microsoft.com/office/word/2012/wordml" xmlns:wpg="http://schemas.microsoft.com/office/word/2010/wordprocessingGroup" xmlns:wpi="http://schemas.microsoft.com/office/word/2010/wordprocessingInk" xmlns:wne="http://schemas.microsoft.com/office/word/2006/wordml" xmlns:wps="http://schemas.microsoft.com/office/word/2010/wordprocessingShape" mc:Ignorable="w14 w15 wp14">
   <w:abstractNum w:abstractNumId="0">
+    <w:nsid w:val="1B0A0B6D"/>
+    <w:multiLevelType w:val="hybridMultilevel"/>
+    <w:tmpl w:val="153AD5D4"/>
+    <w:lvl w:ilvl="0" w:tplc="DB34F3CA">
+      <w:start w:val="1"/>
+      <w:numFmt w:val="decimal"/>
+      <w:lvlText w:val="%1."/>
+      <w:lvlJc w:val="left"/>
+      <w:pPr>
+        <w:ind w:left="750" w:hanging="360"/>
+      </w:pPr>
+      <w:rPr>
+        <w:rFonts w:hint="default"/>
+      </w:rPr>
+    </w:lvl>
+    <w:lvl w:ilvl="1" w:tplc="04090019" w:tentative="1">
+      <w:start w:val="1"/>
+      <w:numFmt w:val="lowerLetter"/>
+      <w:lvlText w:val="%2)"/>
+      <w:lvlJc w:val="left"/>
+      <w:pPr>
+        <w:ind w:left="1230" w:hanging="420"/>
+      </w:pPr>
+    </w:lvl>
+    <w:lvl w:ilvl="2" w:tplc="0409001B" w:tentative="1">
+      <w:start w:val="1"/>
+      <w:numFmt w:val="lowerRoman"/>
+      <w:lvlText w:val="%3."/>
+      <w:lvlJc w:val="right"/>
+      <w:pPr>
+        <w:ind w:left="1650" w:hanging="420"/>
+      </w:pPr>
+    </w:lvl>
+    <w:lvl w:ilvl="3" w:tplc="0409000F" w:tentative="1">
+      <w:start w:val="1"/>
+      <w:numFmt w:val="decimal"/>
+      <w:lvlText w:val="%4."/>
+      <w:lvlJc w:val="left"/>
+      <w:pPr>
+        <w:ind w:left="2070" w:hanging="420"/>
+      </w:pPr>
+    </w:lvl>
+    <w:lvl w:ilvl="4" w:tplc="04090019" w:tentative="1">
+      <w:start w:val="1"/>
+      <w:numFmt w:val="lowerLetter"/>
+      <w:lvlText w:val="%5)"/>
+      <w:lvlJc w:val="left"/>
+      <w:pPr>
+        <w:ind w:left="2490" w:hanging="420"/>
+      </w:pPr>
+    </w:lvl>
+    <w:lvl w:ilvl="5" w:tplc="0409001B" w:tentative="1">
+      <w:start w:val="1"/>
+      <w:numFmt w:val="lowerRoman"/>
+      <w:lvlText w:val="%6."/>
+      <w:lvlJc w:val="right"/>
+      <w:pPr>
+        <w:ind w:left="2910" w:hanging="420"/>
+      </w:pPr>
+    </w:lvl>
+    <w:lvl w:ilvl="6" w:tplc="0409000F" w:tentative="1">
+      <w:start w:val="1"/>
+      <w:numFmt w:val="decimal"/>
+      <w:lvlText w:val="%7."/>
+      <w:lvlJc w:val="left"/>
+      <w:pPr>
+        <w:ind w:left="3330" w:hanging="420"/>
+      </w:pPr>
+    </w:lvl>
+    <w:lvl w:ilvl="7" w:tplc="04090019" w:tentative="1">
+      <w:start w:val="1"/>
+      <w:numFmt w:val="lowerLetter"/>
+      <w:lvlText w:val="%8)"/>
+      <w:lvlJc w:val="left"/>
+      <w:pPr>
+        <w:ind w:left="3750" w:hanging="420"/>
+      </w:pPr>
+    </w:lvl>
+    <w:lvl w:ilvl="8" w:tplc="0409001B" w:tentative="1">
+      <w:start w:val="1"/>
+      <w:numFmt w:val="lowerRoman"/>
+      <w:lvlText w:val="%9."/>
+      <w:lvlJc w:val="right"/>
+      <w:pPr>
+        <w:ind w:left="4170" w:hanging="420"/>
+      </w:pPr>
+    </w:lvl>
+  </w:abstractNum>
+  <w:abstractNum w:abstractNumId="1">
+    <w:nsid w:val="2AD022CD"/>
+    <w:multiLevelType w:val="multilevel"/>
+    <w:tmpl w:val="B21A2222"/>
+    <w:lvl w:ilvl="0">
+      <w:start w:val="2"/>
+      <w:numFmt w:val="decimal"/>
+      <w:lvlText w:val="%1"/>
+      <w:lvlJc w:val="left"/>
+      <w:pPr>
+        <w:ind w:left="405" w:hanging="405"/>
+      </w:pPr>
+      <w:rPr>
+        <w:rFonts w:hint="default"/>
+      </w:rPr>
+    </w:lvl>
+    <w:lvl w:ilvl="1">
+      <w:start w:val="1"/>
+      <w:numFmt w:val="decimal"/>
+      <w:lvlText w:val="%1.%2"/>
+      <w:lvlJc w:val="left"/>
+      <w:pPr>
+        <w:ind w:left="1110" w:hanging="720"/>
+      </w:pPr>
+      <w:rPr>
+        <w:rFonts w:hint="default"/>
+      </w:rPr>
+    </w:lvl>
+    <w:lvl w:ilvl="2">
+      <w:start w:val="1"/>
+      <w:numFmt w:val="decimal"/>
+      <w:lvlText w:val="%1.%2.%3"/>
+      <w:lvlJc w:val="left"/>
+      <w:pPr>
+        <w:ind w:left="1500" w:hanging="720"/>
+      </w:pPr>
+      <w:rPr>
+        <w:rFonts w:hint="default"/>
+      </w:rPr>
+    </w:lvl>
+    <w:lvl w:ilvl="3">
+      <w:start w:val="1"/>
+      <w:numFmt w:val="decimal"/>
+      <w:lvlText w:val="%1.%2.%3.%4"/>
+      <w:lvlJc w:val="left"/>
+      <w:pPr>
+        <w:ind w:left="2250" w:hanging="1080"/>
+      </w:pPr>
+      <w:rPr>
+        <w:rFonts w:hint="default"/>
+      </w:rPr>
+    </w:lvl>
+    <w:lvl w:ilvl="4">
+      <w:start w:val="1"/>
+      <w:numFmt w:val="decimal"/>
+      <w:lvlText w:val="%1.%2.%3.%4.%5"/>
+      <w:lvlJc w:val="left"/>
+      <w:pPr>
+        <w:ind w:left="3000" w:hanging="1440"/>
+      </w:pPr>
+      <w:rPr>
+        <w:rFonts w:hint="default"/>
+      </w:rPr>
+    </w:lvl>
+    <w:lvl w:ilvl="5">
+      <w:start w:val="1"/>
+      <w:numFmt w:val="decimal"/>
+      <w:lvlText w:val="%1.%2.%3.%4.%5.%6"/>
+      <w:lvlJc w:val="left"/>
+      <w:pPr>
+        <w:ind w:left="3390" w:hanging="1440"/>
+      </w:pPr>
+      <w:rPr>
+        <w:rFonts w:hint="default"/>
+      </w:rPr>
+    </w:lvl>
+    <w:lvl w:ilvl="6">
+      <w:start w:val="1"/>
+      <w:numFmt w:val="decimal"/>
+      <w:lvlText w:val="%1.%2.%3.%4.%5.%6.%7"/>
+      <w:lvlJc w:val="left"/>
+      <w:pPr>
+        <w:ind w:left="4140" w:hanging="1800"/>
+      </w:pPr>
+      <w:rPr>
+        <w:rFonts w:hint="default"/>
+      </w:rPr>
+    </w:lvl>
+    <w:lvl w:ilvl="7">
+      <w:start w:val="1"/>
+      <w:numFmt w:val="decimal"/>
+      <w:lvlText w:val="%1.%2.%3.%4.%5.%6.%7.%8"/>
+      <w:lvlJc w:val="left"/>
+      <w:pPr>
+        <w:ind w:left="4890" w:hanging="2160"/>
+      </w:pPr>
+      <w:rPr>
+        <w:rFonts w:hint="default"/>
+      </w:rPr>
+    </w:lvl>
+    <w:lvl w:ilvl="8">
+      <w:start w:val="1"/>
+      <w:numFmt w:val="decimal"/>
+      <w:lvlText w:val="%1.%2.%3.%4.%5.%6.%7.%8.%9"/>
+      <w:lvlJc w:val="left"/>
+      <w:pPr>
+        <w:ind w:left="5280" w:hanging="2160"/>
+      </w:pPr>
+      <w:rPr>
+        <w:rFonts w:hint="default"/>
+      </w:rPr>
+    </w:lvl>
+  </w:abstractNum>
+  <w:abstractNum w:abstractNumId="2">
+    <w:nsid w:val="3179308F"/>
+    <w:multiLevelType w:val="multilevel"/>
+    <w:tmpl w:val="2DCC37D6"/>
+    <w:lvl w:ilvl="0">
+      <w:start w:val="2"/>
+      <w:numFmt w:val="decimal"/>
+      <w:lvlText w:val="%1"/>
+      <w:lvlJc w:val="left"/>
+      <w:pPr>
+        <w:ind w:left="405" w:hanging="405"/>
+      </w:pPr>
+      <w:rPr>
+        <w:rFonts w:hint="default"/>
+      </w:rPr>
+    </w:lvl>
+    <w:lvl w:ilvl="1">
+      <w:start w:val="1"/>
+      <w:numFmt w:val="decimal"/>
+      <w:lvlText w:val="%1.%2"/>
+      <w:lvlJc w:val="left"/>
+      <w:pPr>
+        <w:ind w:left="1110" w:hanging="720"/>
+      </w:pPr>
+      <w:rPr>
+        <w:rFonts w:hint="default"/>
+      </w:rPr>
+    </w:lvl>
+    <w:lvl w:ilvl="2">
+      <w:start w:val="1"/>
+      <w:numFmt w:val="decimal"/>
+      <w:lvlText w:val="%1.%2.%3"/>
+      <w:lvlJc w:val="left"/>
+      <w:pPr>
+        <w:ind w:left="1500" w:hanging="720"/>
+      </w:pPr>
+      <w:rPr>
+        <w:rFonts w:hint="default"/>
+      </w:rPr>
+    </w:lvl>
+    <w:lvl w:ilvl="3">
+      <w:start w:val="1"/>
+      <w:numFmt w:val="decimal"/>
+      <w:lvlText w:val="%1.%2.%3.%4"/>
+      <w:lvlJc w:val="left"/>
+      <w:pPr>
+        <w:ind w:left="2250" w:hanging="1080"/>
+      </w:pPr>
+      <w:rPr>
+        <w:rFonts w:hint="default"/>
+      </w:rPr>
+    </w:lvl>
+    <w:lvl w:ilvl="4">
+      <w:start w:val="1"/>
+      <w:numFmt w:val="decimal"/>
+      <w:lvlText w:val="%1.%2.%3.%4.%5"/>
+      <w:lvlJc w:val="left"/>
+      <w:pPr>
+        <w:ind w:left="3000" w:hanging="1440"/>
+      </w:pPr>
+      <w:rPr>
+        <w:rFonts w:hint="default"/>
+      </w:rPr>
+    </w:lvl>
+    <w:lvl w:ilvl="5">
+      <w:start w:val="1"/>
+      <w:numFmt w:val="decimal"/>
+      <w:lvlText w:val="%1.%2.%3.%4.%5.%6"/>
+      <w:lvlJc w:val="left"/>
+      <w:pPr>
+        <w:ind w:left="3390" w:hanging="1440"/>
+      </w:pPr>
+      <w:rPr>
+        <w:rFonts w:hint="default"/>
+      </w:rPr>
+    </w:lvl>
+    <w:lvl w:ilvl="6">
+      <w:start w:val="1"/>
+      <w:numFmt w:val="decimal"/>
+      <w:lvlText w:val="%1.%2.%3.%4.%5.%6.%7"/>
+      <w:lvlJc w:val="left"/>
+      <w:pPr>
+        <w:ind w:left="4140" w:hanging="1800"/>
+      </w:pPr>
+      <w:rPr>
+        <w:rFonts w:hint="default"/>
+      </w:rPr>
+    </w:lvl>
+    <w:lvl w:ilvl="7">
+      <w:start w:val="1"/>
+      <w:numFmt w:val="decimal"/>
+      <w:lvlText w:val="%1.%2.%3.%4.%5.%6.%7.%8"/>
+      <w:lvlJc w:val="left"/>
+      <w:pPr>
+        <w:ind w:left="4890" w:hanging="2160"/>
+      </w:pPr>
+      <w:rPr>
+        <w:rFonts w:hint="default"/>
+      </w:rPr>
+    </w:lvl>
+    <w:lvl w:ilvl="8">
+      <w:start w:val="1"/>
+      <w:numFmt w:val="decimal"/>
+      <w:lvlText w:val="%1.%2.%3.%4.%5.%6.%7.%8.%9"/>
+      <w:lvlJc w:val="left"/>
+      <w:pPr>
+        <w:ind w:left="5280" w:hanging="2160"/>
+      </w:pPr>
+      <w:rPr>
+        <w:rFonts w:hint="default"/>
+      </w:rPr>
+    </w:lvl>
+  </w:abstractNum>
+  <w:abstractNum w:abstractNumId="3">
+    <w:nsid w:val="345B42DB"/>
+    <w:multiLevelType w:val="hybridMultilevel"/>
+    <w:tmpl w:val="86A62ECC"/>
+    <w:lvl w:ilvl="0" w:tplc="0C5462EC">
+      <w:start w:val="1"/>
+      <w:numFmt w:val="decimal"/>
+      <w:lvlText w:val="(%1)"/>
+      <w:lvlJc w:val="left"/>
+      <w:pPr>
+        <w:ind w:left="1800" w:hanging="360"/>
+      </w:pPr>
+      <w:rPr>
+        <w:rFonts w:hint="default"/>
+      </w:rPr>
+    </w:lvl>
+    <w:lvl w:ilvl="1" w:tplc="04090019" w:tentative="1">
+      <w:start w:val="1"/>
+      <w:numFmt w:val="lowerLetter"/>
+      <w:lvlText w:val="%2)"/>
+      <w:lvlJc w:val="left"/>
+      <w:pPr>
+        <w:ind w:left="2280" w:hanging="420"/>
+      </w:pPr>
+    </w:lvl>
+    <w:lvl w:ilvl="2" w:tplc="0409001B" w:tentative="1">
+      <w:start w:val="1"/>
+      <w:numFmt w:val="lowerRoman"/>
+      <w:lvlText w:val="%3."/>
+      <w:lvlJc w:val="right"/>
+      <w:pPr>
+        <w:ind w:left="2700" w:hanging="420"/>
+      </w:pPr>
+    </w:lvl>
+    <w:lvl w:ilvl="3" w:tplc="0409000F" w:tentative="1">
+      <w:start w:val="1"/>
+      <w:numFmt w:val="decimal"/>
+      <w:lvlText w:val="%4."/>
+      <w:lvlJc w:val="left"/>
+      <w:pPr>
+        <w:ind w:left="3120" w:hanging="420"/>
+      </w:pPr>
+    </w:lvl>
+    <w:lvl w:ilvl="4" w:tplc="04090019" w:tentative="1">
+      <w:start w:val="1"/>
+      <w:numFmt w:val="lowerLetter"/>
+      <w:lvlText w:val="%5)"/>
+      <w:lvlJc w:val="left"/>
+      <w:pPr>
+        <w:ind w:left="3540" w:hanging="420"/>
+      </w:pPr>
+    </w:lvl>
+    <w:lvl w:ilvl="5" w:tplc="0409001B" w:tentative="1">
+      <w:start w:val="1"/>
+      <w:numFmt w:val="lowerRoman"/>
+      <w:lvlText w:val="%6."/>
+      <w:lvlJc w:val="right"/>
+      <w:pPr>
+        <w:ind w:left="3960" w:hanging="420"/>
+      </w:pPr>
+    </w:lvl>
+    <w:lvl w:ilvl="6" w:tplc="0409000F" w:tentative="1">
+      <w:start w:val="1"/>
+      <w:numFmt w:val="decimal"/>
+      <w:lvlText w:val="%7."/>
+      <w:lvlJc w:val="left"/>
+      <w:pPr>
+        <w:ind w:left="4380" w:hanging="420"/>
+      </w:pPr>
+    </w:lvl>
+    <w:lvl w:ilvl="7" w:tplc="04090019" w:tentative="1">
+      <w:start w:val="1"/>
+      <w:numFmt w:val="lowerLetter"/>
+      <w:lvlText w:val="%8)"/>
+      <w:lvlJc w:val="left"/>
+      <w:pPr>
+        <w:ind w:left="4800" w:hanging="420"/>
+      </w:pPr>
+    </w:lvl>
+    <w:lvl w:ilvl="8" w:tplc="0409001B" w:tentative="1">
+      <w:start w:val="1"/>
+      <w:numFmt w:val="lowerRoman"/>
+      <w:lvlText w:val="%9."/>
+      <w:lvlJc w:val="right"/>
+      <w:pPr>
+        <w:ind w:left="5220" w:hanging="420"/>
+      </w:pPr>
+    </w:lvl>
+  </w:abstractNum>
+  <w:abstractNum w:abstractNumId="4">
+    <w:nsid w:val="54CB2FD5"/>
+    <w:multiLevelType w:val="hybridMultilevel"/>
+    <w:tmpl w:val="0CCEC07E"/>
+    <w:lvl w:ilvl="0" w:tplc="2D38189A">
+      <w:start w:val="1"/>
+      <w:numFmt w:val="japaneseCounting"/>
+      <w:lvlText w:val="%1."/>
+      <w:lvlJc w:val="left"/>
+      <w:pPr>
+        <w:ind w:left="390" w:hanging="390"/>
+      </w:pPr>
+      <w:rPr>
+        <w:rFonts w:hint="default"/>
+      </w:rPr>
+    </w:lvl>
+    <w:lvl w:ilvl="1" w:tplc="04090019">
+      <w:start w:val="1"/>
+      <w:numFmt w:val="lowerLetter"/>
+      <w:lvlText w:val="%2)"/>
+      <w:lvlJc w:val="left"/>
+      <w:pPr>
+        <w:ind w:left="840" w:hanging="420"/>
+      </w:pPr>
+    </w:lvl>
+    <w:lvl w:ilvl="2" w:tplc="0409001B" w:tentative="1">
+      <w:start w:val="1"/>
+      <w:numFmt w:val="lowerRoman"/>
+      <w:lvlText w:val="%3."/>
+      <w:lvlJc w:val="right"/>
+      <w:pPr>
+        <w:ind w:left="1260" w:hanging="420"/>
+      </w:pPr>
+    </w:lvl>
+    <w:lvl w:ilvl="3" w:tplc="0409000F" w:tentative="1">
+      <w:start w:val="1"/>
+      <w:numFmt w:val="decimal"/>
+      <w:lvlText w:val="%4."/>
+      <w:lvlJc w:val="left"/>
+      <w:pPr>
+        <w:ind w:left="1680" w:hanging="420"/>
+      </w:pPr>
+    </w:lvl>
+    <w:lvl w:ilvl="4" w:tplc="04090019" w:tentative="1">
+      <w:start w:val="1"/>
+      <w:numFmt w:val="lowerLetter"/>
+      <w:lvlText w:val="%5)"/>
+      <w:lvlJc w:val="left"/>
+      <w:pPr>
+        <w:ind w:left="2100" w:hanging="420"/>
+      </w:pPr>
+    </w:lvl>
+    <w:lvl w:ilvl="5" w:tplc="0409001B" w:tentative="1">
+      <w:start w:val="1"/>
+      <w:numFmt w:val="lowerRoman"/>
+      <w:lvlText w:val="%6."/>
+      <w:lvlJc w:val="right"/>
+      <w:pPr>
+        <w:ind w:left="2520" w:hanging="420"/>
+      </w:pPr>
+    </w:lvl>
+    <w:lvl w:ilvl="6" w:tplc="0409000F" w:tentative="1">
+      <w:start w:val="1"/>
+      <w:numFmt w:val="decimal"/>
+      <w:lvlText w:val="%7."/>
+      <w:lvlJc w:val="left"/>
+      <w:pPr>
+        <w:ind w:left="2940" w:hanging="420"/>
+      </w:pPr>
+    </w:lvl>
+    <w:lvl w:ilvl="7" w:tplc="04090019" w:tentative="1">
+      <w:start w:val="1"/>
+      <w:numFmt w:val="lowerLetter"/>
+      <w:lvlText w:val="%8)"/>
+      <w:lvlJc w:val="left"/>
+      <w:pPr>
+        <w:ind w:left="3360" w:hanging="420"/>
+      </w:pPr>
+    </w:lvl>
+    <w:lvl w:ilvl="8" w:tplc="0409001B" w:tentative="1">
+      <w:start w:val="1"/>
+      <w:numFmt w:val="lowerRoman"/>
+      <w:lvlText w:val="%9."/>
+      <w:lvlJc w:val="right"/>
+      <w:pPr>
+        <w:ind w:left="3780" w:hanging="420"/>
+      </w:pPr>
+    </w:lvl>
+  </w:abstractNum>
+  <w:abstractNum w:abstractNumId="5">
+    <w:nsid w:val="56844C43"/>
+    <w:multiLevelType w:val="multilevel"/>
+    <w:tmpl w:val="669CC934"/>
+    <w:lvl w:ilvl="0">
+      <w:start w:val="1"/>
+      <w:numFmt w:val="decimal"/>
+      <w:lvlText w:val="%1."/>
+      <w:lvlJc w:val="left"/>
+      <w:pPr>
+        <w:ind w:left="750" w:hanging="360"/>
+      </w:pPr>
+      <w:rPr>
+        <w:rFonts w:hint="default"/>
+      </w:rPr>
+    </w:lvl>
+    <w:lvl w:ilvl="1">
+      <w:start w:val="1"/>
+      <w:numFmt w:val="decimal"/>
+      <w:isLgl/>
+      <w:lvlText w:val="%1.%2"/>
+      <w:lvlJc w:val="left"/>
+      <w:pPr>
+        <w:ind w:left="1110" w:hanging="720"/>
+      </w:pPr>
+      <w:rPr>
+        <w:rFonts w:hint="default"/>
+      </w:rPr>
+    </w:lvl>
+    <w:lvl w:ilvl="2">
+      <w:start w:val="1"/>
+      <w:numFmt w:val="decimal"/>
+      <w:isLgl/>
+      <w:lvlText w:val="%1.%2.%3"/>
+      <w:lvlJc w:val="left"/>
+      <w:pPr>
+        <w:ind w:left="1110" w:hanging="720"/>
+      </w:pPr>
+      <w:rPr>
+        <w:rFonts w:hint="default"/>
+      </w:rPr>
+    </w:lvl>
+    <w:lvl w:ilvl="3">
+      <w:start w:val="1"/>
+      <w:numFmt w:val="decimal"/>
+      <w:isLgl/>
+      <w:lvlText w:val="%1.%2.%3.%4"/>
+      <w:lvlJc w:val="left"/>
+      <w:pPr>
+        <w:ind w:left="1470" w:hanging="1080"/>
+      </w:pPr>
+      <w:rPr>
+        <w:rFonts w:hint="default"/>
+      </w:rPr>
+    </w:lvl>
+    <w:lvl w:ilvl="4">
+      <w:start w:val="1"/>
+      <w:numFmt w:val="decimal"/>
+      <w:isLgl/>
+      <w:lvlText w:val="%1.%2.%3.%4.%5"/>
+      <w:lvlJc w:val="left"/>
+      <w:pPr>
+        <w:ind w:left="1830" w:hanging="1440"/>
+      </w:pPr>
+      <w:rPr>
+        <w:rFonts w:hint="default"/>
+      </w:rPr>
+    </w:lvl>
+    <w:lvl w:ilvl="5">
+      <w:start w:val="1"/>
+      <w:numFmt w:val="decimal"/>
+      <w:isLgl/>
+      <w:lvlText w:val="%1.%2.%3.%4.%5.%6"/>
+      <w:lvlJc w:val="left"/>
+      <w:pPr>
+        <w:ind w:left="1830" w:hanging="1440"/>
+      </w:pPr>
+      <w:rPr>
+        <w:rFonts w:hint="default"/>
+      </w:rPr>
+    </w:lvl>
+    <w:lvl w:ilvl="6">
+      <w:start w:val="1"/>
+      <w:numFmt w:val="decimal"/>
+      <w:isLgl/>
+      <w:lvlText w:val="%1.%2.%3.%4.%5.%6.%7"/>
+      <w:lvlJc w:val="left"/>
+      <w:pPr>
+        <w:ind w:left="2190" w:hanging="1800"/>
+      </w:pPr>
+      <w:rPr>
+        <w:rFonts w:hint="default"/>
+      </w:rPr>
+    </w:lvl>
+    <w:lvl w:ilvl="7">
+      <w:start w:val="1"/>
+      <w:numFmt w:val="decimal"/>
+      <w:isLgl/>
+      <w:lvlText w:val="%1.%2.%3.%4.%5.%6.%7.%8"/>
+      <w:lvlJc w:val="left"/>
+      <w:pPr>
+        <w:ind w:left="2550" w:hanging="2160"/>
+      </w:pPr>
+      <w:rPr>
+        <w:rFonts w:hint="default"/>
+      </w:rPr>
+    </w:lvl>
+    <w:lvl w:ilvl="8">
+      <w:start w:val="1"/>
+      <w:numFmt w:val="decimal"/>
+      <w:isLgl/>
+      <w:lvlText w:val="%1.%2.%3.%4.%5.%6.%7.%8.%9"/>
+      <w:lvlJc w:val="left"/>
+      <w:pPr>
+        <w:ind w:left="2550" w:hanging="2160"/>
+      </w:pPr>
+      <w:rPr>
+        <w:rFonts w:hint="default"/>
+      </w:rPr>
+    </w:lvl>
+  </w:abstractNum>
+  <w:abstractNum w:abstractNumId="6">
     <w:nsid w:val="584D549A"/>
     <w:multiLevelType w:val="hybridMultilevel"/>
     <w:tmpl w:val="B96036BC"/>
@@ -2094,7 +2589,25 @@
     </w:lvl>
   </w:abstractNum>
   <w:num w:numId="1">
+    <w:abstractNumId w:val="4"/>
+  </w:num>
+  <w:num w:numId="2">
+    <w:abstractNumId w:val="5"/>
+  </w:num>
+  <w:num w:numId="3">
     <w:abstractNumId w:val="0"/>
+  </w:num>
+  <w:num w:numId="4">
+    <w:abstractNumId w:val="1"/>
+  </w:num>
+  <w:num w:numId="5">
+    <w:abstractNumId w:val="2"/>
+  </w:num>
+  <w:num w:numId="6">
+    <w:abstractNumId w:val="3"/>
+  </w:num>
+  <w:num w:numId="7">
+    <w:abstractNumId w:val="6"/>
   </w:num>
 </w:numbering>
 </file>
@@ -2133,9 +2646,9 @@
     <w:lsdException w:name="index 7" w:semiHidden="1" w:unhideWhenUsed="1"/>
     <w:lsdException w:name="index 8" w:semiHidden="1" w:unhideWhenUsed="1"/>
     <w:lsdException w:name="index 9" w:semiHidden="1" w:unhideWhenUsed="1"/>
-    <w:lsdException w:name="toc 1" w:semiHidden="1" w:uiPriority="39" w:unhideWhenUsed="1"/>
-    <w:lsdException w:name="toc 2" w:semiHidden="1" w:uiPriority="39" w:unhideWhenUsed="1"/>
-    <w:lsdException w:name="toc 3" w:semiHidden="1" w:uiPriority="39" w:unhideWhenUsed="1"/>
+    <w:lsdException w:name="toc 1" w:semiHidden="1" w:uiPriority="39" w:unhideWhenUsed="1" w:qFormat="1"/>
+    <w:lsdException w:name="toc 2" w:semiHidden="1" w:uiPriority="39" w:unhideWhenUsed="1" w:qFormat="1"/>
+    <w:lsdException w:name="toc 3" w:semiHidden="1" w:uiPriority="39" w:unhideWhenUsed="1" w:qFormat="1"/>
     <w:lsdException w:name="toc 4" w:semiHidden="1" w:uiPriority="39" w:unhideWhenUsed="1"/>
     <w:lsdException w:name="toc 5" w:semiHidden="1" w:uiPriority="39" w:unhideWhenUsed="1"/>
     <w:lsdException w:name="toc 6" w:semiHidden="1" w:uiPriority="39" w:unhideWhenUsed="1"/>
@@ -2498,11 +3011,33 @@
   <w:style w:type="paragraph" w:default="1" w:styleId="Normal">
     <w:name w:val="Normal"/>
     <w:qFormat/>
-    <w:rsid w:val="00CC6813"/>
+    <w:rsid w:val="00C20979"/>
     <w:pPr>
       <w:widowControl w:val="0"/>
       <w:jc w:val="both"/>
     </w:pPr>
+  </w:style>
+  <w:style w:type="paragraph" w:styleId="Heading1">
+    <w:name w:val="heading 1"/>
+    <w:basedOn w:val="Normal"/>
+    <w:next w:val="Normal"/>
+    <w:link w:val="Heading1Char"/>
+    <w:uiPriority w:val="9"/>
+    <w:qFormat/>
+    <w:rsid w:val="00C31550"/>
+    <w:pPr>
+      <w:keepNext/>
+      <w:keepLines/>
+      <w:spacing w:before="340" w:after="330" w:line="578" w:lineRule="auto"/>
+      <w:outlineLvl w:val="0"/>
+    </w:pPr>
+    <w:rPr>
+      <w:b/>
+      <w:bCs/>
+      <w:kern w:val="44"/>
+      <w:sz w:val="44"/>
+      <w:szCs w:val="44"/>
+    </w:rPr>
   </w:style>
   <w:style w:type="character" w:default="1" w:styleId="DefaultParagraphFont">
     <w:name w:val="Default Paragraph Font"/>
@@ -2531,15 +3066,70 @@
     <w:semiHidden/>
     <w:unhideWhenUsed/>
   </w:style>
-  <w:style w:type="paragraph" w:styleId="ListParagraph">
-    <w:name w:val="List Paragraph"/>
+  <w:style w:type="paragraph" w:styleId="Header">
+    <w:name w:val="header"/>
     <w:basedOn w:val="Normal"/>
-    <w:uiPriority w:val="34"/>
-    <w:qFormat/>
-    <w:rsid w:val="003F6E9A"/>
+    <w:link w:val="HeaderChar"/>
+    <w:uiPriority w:val="99"/>
+    <w:unhideWhenUsed/>
+    <w:rsid w:val="00A36649"/>
     <w:pPr>
-      <w:ind w:firstLineChars="200" w:firstLine="420"/>
+      <w:pBdr>
+        <w:bottom w:val="single" w:sz="6" w:space="1" w:color="auto"/>
+      </w:pBdr>
+      <w:tabs>
+        <w:tab w:val="center" w:pos="4153"/>
+        <w:tab w:val="right" w:pos="8306"/>
+      </w:tabs>
+      <w:snapToGrid w:val="0"/>
+      <w:jc w:val="center"/>
     </w:pPr>
+    <w:rPr>
+      <w:sz w:val="18"/>
+      <w:szCs w:val="18"/>
+    </w:rPr>
+  </w:style>
+  <w:style w:type="character" w:customStyle="1" w:styleId="HeaderChar">
+    <w:name w:val="Header Char"/>
+    <w:basedOn w:val="DefaultParagraphFont"/>
+    <w:link w:val="Header"/>
+    <w:uiPriority w:val="99"/>
+    <w:rsid w:val="00A36649"/>
+    <w:rPr>
+      <w:sz w:val="18"/>
+      <w:szCs w:val="18"/>
+    </w:rPr>
+  </w:style>
+  <w:style w:type="paragraph" w:styleId="Footer">
+    <w:name w:val="footer"/>
+    <w:basedOn w:val="Normal"/>
+    <w:link w:val="FooterChar"/>
+    <w:uiPriority w:val="99"/>
+    <w:unhideWhenUsed/>
+    <w:rsid w:val="00A36649"/>
+    <w:pPr>
+      <w:tabs>
+        <w:tab w:val="center" w:pos="4153"/>
+        <w:tab w:val="right" w:pos="8306"/>
+      </w:tabs>
+      <w:snapToGrid w:val="0"/>
+      <w:jc w:val="left"/>
+    </w:pPr>
+    <w:rPr>
+      <w:sz w:val="18"/>
+      <w:szCs w:val="18"/>
+    </w:rPr>
+  </w:style>
+  <w:style w:type="character" w:customStyle="1" w:styleId="FooterChar">
+    <w:name w:val="Footer Char"/>
+    <w:basedOn w:val="DefaultParagraphFont"/>
+    <w:link w:val="Footer"/>
+    <w:uiPriority w:val="99"/>
+    <w:rsid w:val="00A36649"/>
+    <w:rPr>
+      <w:sz w:val="18"/>
+      <w:szCs w:val="18"/>
+    </w:rPr>
   </w:style>
   <w:style w:type="paragraph" w:styleId="BalloonText">
     <w:name w:val="Balloon Text"/>
@@ -2548,7 +3138,7 @@
     <w:uiPriority w:val="99"/>
     <w:semiHidden/>
     <w:unhideWhenUsed/>
-    <w:rsid w:val="00F85558"/>
+    <w:rsid w:val="00A36649"/>
     <w:rPr>
       <w:sz w:val="18"/>
       <w:szCs w:val="18"/>
@@ -2560,10 +3150,150 @@
     <w:link w:val="BalloonText"/>
     <w:uiPriority w:val="99"/>
     <w:semiHidden/>
-    <w:rsid w:val="00F85558"/>
+    <w:rsid w:val="00A36649"/>
     <w:rPr>
       <w:sz w:val="18"/>
       <w:szCs w:val="18"/>
+    </w:rPr>
+  </w:style>
+  <w:style w:type="table" w:styleId="TableGrid">
+    <w:name w:val="Table Grid"/>
+    <w:basedOn w:val="TableNormal"/>
+    <w:uiPriority w:val="59"/>
+    <w:rsid w:val="00C20979"/>
+    <w:tblPr>
+      <w:tblInd w:w="0" w:type="dxa"/>
+      <w:tblBorders>
+        <w:top w:val="single" w:sz="4" w:space="0" w:color="auto"/>
+        <w:left w:val="single" w:sz="4" w:space="0" w:color="auto"/>
+        <w:bottom w:val="single" w:sz="4" w:space="0" w:color="auto"/>
+        <w:right w:val="single" w:sz="4" w:space="0" w:color="auto"/>
+        <w:insideH w:val="single" w:sz="4" w:space="0" w:color="auto"/>
+        <w:insideV w:val="single" w:sz="4" w:space="0" w:color="auto"/>
+      </w:tblBorders>
+      <w:tblCellMar>
+        <w:top w:w="0" w:type="dxa"/>
+        <w:left w:w="108" w:type="dxa"/>
+        <w:bottom w:w="0" w:type="dxa"/>
+        <w:right w:w="108" w:type="dxa"/>
+      </w:tblCellMar>
+    </w:tblPr>
+  </w:style>
+  <w:style w:type="paragraph" w:styleId="ListParagraph">
+    <w:name w:val="List Paragraph"/>
+    <w:basedOn w:val="Normal"/>
+    <w:uiPriority w:val="34"/>
+    <w:qFormat/>
+    <w:rsid w:val="00405DE1"/>
+    <w:pPr>
+      <w:ind w:firstLineChars="200" w:firstLine="420"/>
+    </w:pPr>
+  </w:style>
+  <w:style w:type="character" w:customStyle="1" w:styleId="Heading1Char">
+    <w:name w:val="Heading 1 Char"/>
+    <w:basedOn w:val="DefaultParagraphFont"/>
+    <w:link w:val="Heading1"/>
+    <w:uiPriority w:val="9"/>
+    <w:rsid w:val="00C31550"/>
+    <w:rPr>
+      <w:b/>
+      <w:bCs/>
+      <w:kern w:val="44"/>
+      <w:sz w:val="44"/>
+      <w:szCs w:val="44"/>
+    </w:rPr>
+  </w:style>
+  <w:style w:type="paragraph" w:styleId="TOCHeading">
+    <w:name w:val="TOC Heading"/>
+    <w:basedOn w:val="Heading1"/>
+    <w:next w:val="Normal"/>
+    <w:uiPriority w:val="39"/>
+    <w:unhideWhenUsed/>
+    <w:qFormat/>
+    <w:rsid w:val="00C31550"/>
+    <w:pPr>
+      <w:widowControl/>
+      <w:spacing w:before="480" w:after="0" w:line="276" w:lineRule="auto"/>
+      <w:jc w:val="left"/>
+      <w:outlineLvl w:val="9"/>
+    </w:pPr>
+    <w:rPr>
+      <w:rFonts w:asciiTheme="majorHAnsi" w:eastAsiaTheme="majorEastAsia" w:hAnsiTheme="majorHAnsi" w:cstheme="majorBidi"/>
+      <w:color w:val="365F91" w:themeColor="accent1" w:themeShade="BF"/>
+      <w:kern w:val="0"/>
+      <w:sz w:val="28"/>
+      <w:szCs w:val="28"/>
+    </w:rPr>
+  </w:style>
+  <w:style w:type="paragraph" w:styleId="TOC2">
+    <w:name w:val="toc 2"/>
+    <w:basedOn w:val="Normal"/>
+    <w:next w:val="Normal"/>
+    <w:autoRedefine/>
+    <w:uiPriority w:val="39"/>
+    <w:unhideWhenUsed/>
+    <w:qFormat/>
+    <w:rsid w:val="00C31550"/>
+    <w:pPr>
+      <w:widowControl/>
+      <w:spacing w:after="100" w:line="276" w:lineRule="auto"/>
+      <w:ind w:left="220"/>
+      <w:jc w:val="left"/>
+    </w:pPr>
+    <w:rPr>
+      <w:kern w:val="0"/>
+      <w:sz w:val="22"/>
+    </w:rPr>
+  </w:style>
+  <w:style w:type="paragraph" w:styleId="TOC1">
+    <w:name w:val="toc 1"/>
+    <w:basedOn w:val="Normal"/>
+    <w:next w:val="Normal"/>
+    <w:autoRedefine/>
+    <w:uiPriority w:val="39"/>
+    <w:unhideWhenUsed/>
+    <w:qFormat/>
+    <w:rsid w:val="00C31550"/>
+    <w:pPr>
+      <w:widowControl/>
+      <w:spacing w:after="100" w:line="276" w:lineRule="auto"/>
+      <w:jc w:val="left"/>
+    </w:pPr>
+    <w:rPr>
+      <w:kern w:val="0"/>
+      <w:sz w:val="22"/>
+    </w:rPr>
+  </w:style>
+  <w:style w:type="paragraph" w:styleId="TOC3">
+    <w:name w:val="toc 3"/>
+    <w:basedOn w:val="Normal"/>
+    <w:next w:val="Normal"/>
+    <w:autoRedefine/>
+    <w:uiPriority w:val="39"/>
+    <w:semiHidden/>
+    <w:unhideWhenUsed/>
+    <w:qFormat/>
+    <w:rsid w:val="00C31550"/>
+    <w:pPr>
+      <w:widowControl/>
+      <w:spacing w:after="100" w:line="276" w:lineRule="auto"/>
+      <w:ind w:left="440"/>
+      <w:jc w:val="left"/>
+    </w:pPr>
+    <w:rPr>
+      <w:kern w:val="0"/>
+      <w:sz w:val="22"/>
+    </w:rPr>
+  </w:style>
+  <w:style w:type="character" w:styleId="Hyperlink">
+    <w:name w:val="Hyperlink"/>
+    <w:basedOn w:val="DefaultParagraphFont"/>
+    <w:uiPriority w:val="99"/>
+    <w:unhideWhenUsed/>
+    <w:rsid w:val="00C31550"/>
+    <w:rPr>
+      <w:color w:val="0000FF" w:themeColor="hyperlink"/>
+      <w:u w:val="single"/>
     </w:rPr>
   </w:style>
 </w:styles>
@@ -2852,4 +3582,16 @@
   <a:objectDefaults/>
   <a:extraClrSchemeLst/>
 </a:theme>
+</file>
+
+<file path=customXml/item1.xml><?xml version="1.0" encoding="utf-8"?>
+<b:Sources xmlns:b="http://schemas.openxmlformats.org/officeDocument/2006/bibliography" xmlns="http://schemas.openxmlformats.org/officeDocument/2006/bibliography" SelectedStyle="\APA.XSL" StyleName="APA"/>
+</file>
+
+<file path=customXml/itemProps1.xml><?xml version="1.0" encoding="utf-8"?>
+<ds:datastoreItem xmlns:ds="http://schemas.openxmlformats.org/officeDocument/2006/customXml" ds:itemID="{1A1D8E6E-F76F-1B4F-83E0-C006936710F9}">
+  <ds:schemaRefs>
+    <ds:schemaRef ds:uri="http://schemas.openxmlformats.org/officeDocument/2006/bibliography"/>
+  </ds:schemaRefs>
+</ds:datastoreItem>
 </file>